--- a/uploadcorpay/template/template_laporan_cms.docx
+++ b/uploadcorpay/template/template_laporan_cms.docx
@@ -68,6 +68,7 @@
                                 <w:lang w:val="en-GB"/>
                               </w:rPr>
                             </w:pPr>
+                            <w:proofErr w:type="gramStart"/>
                             <w:r>
                               <w:rPr>
                                 <w:rFonts w:ascii="Times New Roman" w:hAnsi="Times New Roman" w:cs="Times New Roman"/>
@@ -76,7 +77,18 @@
                                 <w:sz w:val="20"/>
                                 <w:szCs w:val="20"/>
                               </w:rPr>
-                              <w:t xml:space="preserve">No : </w:t>
+                              <w:t>No :</w:t>
+                            </w:r>
+                            <w:proofErr w:type="gramEnd"/>
+                            <w:r>
+                              <w:rPr>
+                                <w:rFonts w:ascii="Times New Roman" w:hAnsi="Times New Roman" w:cs="Times New Roman"/>
+                                <w:b/>
+                                <w:bCs/>
+                                <w:sz w:val="20"/>
+                                <w:szCs w:val="20"/>
+                              </w:rPr>
+                              <w:t xml:space="preserve"> </w:t>
                             </w:r>
                             <w:r>
                               <w:rPr>
@@ -825,6 +837,7 @@
         </w:rPr>
         <w:t>J</w:t>
       </w:r>
+      <w:proofErr w:type="spellStart"/>
       <w:r>
         <w:rPr>
           <w:rFonts w:ascii="Times New Roman" w:hAnsi="Times New Roman" w:cs="Times New Roman"/>
@@ -836,6 +849,7 @@
         </w:rPr>
         <w:t>akarta</w:t>
       </w:r>
+      <w:proofErr w:type="spellEnd"/>
       <w:r>
         <w:rPr>
           <w:rFonts w:ascii="Times New Roman" w:hAnsi="Times New Roman" w:cs="Times New Roman"/>
@@ -971,6 +985,7 @@
                       <w:szCs w:val="20"/>
                     </w:rPr>
                   </w:pPr>
+                  <w:proofErr w:type="spellStart"/>
                   <w:r>
                     <w:rPr>
                       <w:rFonts w:ascii="Times New Roman" w:hAnsi="Times New Roman" w:cs="Times New Roman"/>
@@ -979,6 +994,7 @@
                     </w:rPr>
                     <w:t>Mengetahui</w:t>
                   </w:r>
+                  <w:proofErr w:type="spellEnd"/>
                 </w:p>
               </w:tc>
               <w:tc>
@@ -996,6 +1012,7 @@
                       <w:szCs w:val="20"/>
                     </w:rPr>
                   </w:pPr>
+                  <w:proofErr w:type="spellStart"/>
                   <w:r>
                     <w:rPr>
                       <w:rFonts w:ascii="Times New Roman" w:hAnsi="Times New Roman" w:cs="Times New Roman"/>
@@ -1004,6 +1021,7 @@
                     </w:rPr>
                     <w:t>Menyetujui</w:t>
                   </w:r>
+                  <w:proofErr w:type="spellEnd"/>
                 </w:p>
               </w:tc>
               <w:tc>
@@ -1019,6 +1037,7 @@
                       <w:szCs w:val="20"/>
                     </w:rPr>
                   </w:pPr>
+                  <w:proofErr w:type="spellStart"/>
                   <w:r>
                     <w:rPr>
                       <w:rFonts w:ascii="Times New Roman" w:hAnsi="Times New Roman" w:cs="Times New Roman"/>
@@ -1027,6 +1046,7 @@
                     </w:rPr>
                     <w:t>Menerima</w:t>
                   </w:r>
+                  <w:proofErr w:type="spellEnd"/>
                 </w:p>
               </w:tc>
             </w:tr>
@@ -1378,8 +1398,8 @@
       <w:tblGrid>
         <w:gridCol w:w="1271"/>
         <w:gridCol w:w="284"/>
-        <w:gridCol w:w="4252"/>
-        <w:gridCol w:w="3929"/>
+        <w:gridCol w:w="5386"/>
+        <w:gridCol w:w="3260"/>
       </w:tblGrid>
       <w:tr>
         <w:tc>
@@ -1397,6 +1417,7 @@
                 <w:lang w:val="id-ID"/>
               </w:rPr>
             </w:pPr>
+            <w:bookmarkStart w:id="0" w:name="_GoBack"/>
             <w:r>
               <w:rPr>
                 <w:rFonts w:ascii="Times New Roman" w:hAnsi="Times New Roman" w:cs="Times New Roman"/>
@@ -1437,7 +1458,7 @@
         </w:tc>
         <w:tc>
           <w:tcPr>
-            <w:tcW w:w="4252" w:type="dxa"/>
+            <w:tcW w:w="5386" w:type="dxa"/>
           </w:tcPr>
           <w:p>
             <w:pPr>
@@ -1483,7 +1504,7 @@
         </w:tc>
         <w:tc>
           <w:tcPr>
-            <w:tcW w:w="3929" w:type="dxa"/>
+            <w:tcW w:w="3260" w:type="dxa"/>
           </w:tcPr>
           <w:p>
             <w:pPr>
@@ -1583,7 +1604,7 @@
         </w:tc>
         <w:tc>
           <w:tcPr>
-            <w:tcW w:w="4252" w:type="dxa"/>
+            <w:tcW w:w="5386" w:type="dxa"/>
           </w:tcPr>
           <w:p>
             <w:pPr>
@@ -1600,7 +1621,7 @@
         </w:tc>
         <w:tc>
           <w:tcPr>
-            <w:tcW w:w="3929" w:type="dxa"/>
+            <w:tcW w:w="3260" w:type="dxa"/>
           </w:tcPr>
           <w:p>
             <w:pPr>
@@ -1681,7 +1702,7 @@
         </w:tc>
         <w:tc>
           <w:tcPr>
-            <w:tcW w:w="4252" w:type="dxa"/>
+            <w:tcW w:w="5386" w:type="dxa"/>
           </w:tcPr>
           <w:p>
             <w:pPr>
@@ -1708,7 +1729,7 @@
         </w:tc>
         <w:tc>
           <w:tcPr>
-            <w:tcW w:w="3929" w:type="dxa"/>
+            <w:tcW w:w="3260" w:type="dxa"/>
           </w:tcPr>
           <w:p>
             <w:pPr>
@@ -1789,7 +1810,7 @@
         </w:tc>
         <w:tc>
           <w:tcPr>
-            <w:tcW w:w="4252" w:type="dxa"/>
+            <w:tcW w:w="5386" w:type="dxa"/>
           </w:tcPr>
           <w:p>
             <w:pPr>
@@ -1816,7 +1837,7 @@
         </w:tc>
         <w:tc>
           <w:tcPr>
-            <w:tcW w:w="3929" w:type="dxa"/>
+            <w:tcW w:w="3260" w:type="dxa"/>
           </w:tcPr>
           <w:p>
             <w:pPr>
@@ -1876,7 +1897,7 @@
         </w:tc>
         <w:tc>
           <w:tcPr>
-            <w:tcW w:w="4252" w:type="dxa"/>
+            <w:tcW w:w="5386" w:type="dxa"/>
           </w:tcPr>
           <w:p>
             <w:pPr>
@@ -1893,7 +1914,7 @@
         </w:tc>
         <w:tc>
           <w:tcPr>
-            <w:tcW w:w="3929" w:type="dxa"/>
+            <w:tcW w:w="3260" w:type="dxa"/>
           </w:tcPr>
           <w:p>
             <w:pPr>
@@ -1918,82 +1939,8 @@
           </w:p>
         </w:tc>
       </w:tr>
+      <w:bookmarkEnd w:id="0"/>
     </w:tbl>
-    <w:p>
-      <w:pPr>
-        <w:spacing w:after="0"/>
-        <w:jc w:val="both"/>
-        <w:rPr>
-          <w:rFonts w:ascii="Times New Roman" w:hAnsi="Times New Roman" w:cs="Times New Roman"/>
-          <w:noProof/>
-          <w:sz w:val="20"/>
-          <w:szCs w:val="20"/>
-          <w:lang w:val="id-ID"/>
-        </w:rPr>
-      </w:pPr>
-    </w:p>
-    <w:p>
-      <w:pPr>
-        <w:spacing w:after="0"/>
-        <w:jc w:val="both"/>
-        <w:rPr>
-          <w:rFonts w:ascii="Times New Roman" w:hAnsi="Times New Roman" w:cs="Times New Roman"/>
-          <w:noProof/>
-          <w:sz w:val="20"/>
-          <w:szCs w:val="20"/>
-          <w:lang w:val="id-ID"/>
-        </w:rPr>
-      </w:pPr>
-    </w:p>
-    <w:p>
-      <w:pPr>
-        <w:spacing w:after="0"/>
-        <w:jc w:val="both"/>
-        <w:rPr>
-          <w:rFonts w:ascii="Times New Roman" w:hAnsi="Times New Roman" w:cs="Times New Roman"/>
-          <w:noProof/>
-          <w:sz w:val="20"/>
-          <w:szCs w:val="20"/>
-          <w:lang w:val="id-ID"/>
-        </w:rPr>
-      </w:pPr>
-    </w:p>
-    <w:p>
-      <w:pPr>
-        <w:tabs>
-          <w:tab w:val="left" w:pos="1620"/>
-          <w:tab w:val="left" w:pos="1890"/>
-          <w:tab w:val="left" w:pos="5310"/>
-        </w:tabs>
-        <w:spacing w:after="0"/>
-        <w:jc w:val="both"/>
-        <w:rPr>
-          <w:rFonts w:ascii="Times New Roman" w:hAnsi="Times New Roman" w:cs="Times New Roman"/>
-          <w:noProof/>
-          <w:sz w:val="20"/>
-          <w:szCs w:val="20"/>
-          <w:lang w:val="id-ID"/>
-        </w:rPr>
-      </w:pPr>
-    </w:p>
-    <w:p>
-      <w:pPr>
-        <w:tabs>
-          <w:tab w:val="left" w:pos="1620"/>
-          <w:tab w:val="left" w:pos="1890"/>
-          <w:tab w:val="left" w:pos="5310"/>
-        </w:tabs>
-        <w:spacing w:after="0"/>
-        <w:jc w:val="both"/>
-        <w:rPr>
-          <w:rFonts w:ascii="Times New Roman" w:hAnsi="Times New Roman" w:cs="Times New Roman"/>
-          <w:noProof/>
-          <w:sz w:val="20"/>
-          <w:szCs w:val="20"/>
-          <w:lang w:val="id-ID"/>
-        </w:rPr>
-      </w:pPr>
-    </w:p>
     <w:p>
       <w:pPr>
         <w:tabs>
@@ -3173,7 +3120,7 @@
           <w:headerReference w:type="default" r:id="rId7"/>
           <w:footerReference w:type="default" r:id="rId8"/>
           <w:pgSz w:w="11906" w:h="16838" w:code="9"/>
-          <w:pgMar w:top="720" w:right="720" w:bottom="720" w:left="720" w:header="720" w:footer="720" w:gutter="0"/>
+          <w:pgMar w:top="720" w:right="720" w:bottom="720" w:left="720" w:header="1361" w:footer="720" w:gutter="0"/>
           <w:cols w:space="720"/>
           <w:docGrid w:linePitch="360"/>
         </w:sectPr>
@@ -3232,7 +3179,29 @@
                 <w:sz w:val="20"/>
                 <w:szCs w:val="20"/>
               </w:rPr>
-              <w:t>Kantor Pusat – Bank Transfer List</w:t>
+              <w:t xml:space="preserve">Kantor </w:t>
+            </w:r>
+            <w:proofErr w:type="spellStart"/>
+            <w:r>
+              <w:rPr>
+                <w:rFonts w:ascii="Times New Roman" w:hAnsi="Times New Roman" w:cs="Times New Roman"/>
+                <w:b/>
+                <w:bCs/>
+                <w:sz w:val="20"/>
+                <w:szCs w:val="20"/>
+              </w:rPr>
+              <w:t>Pusat</w:t>
+            </w:r>
+            <w:proofErr w:type="spellEnd"/>
+            <w:r>
+              <w:rPr>
+                <w:rFonts w:ascii="Times New Roman" w:hAnsi="Times New Roman" w:cs="Times New Roman"/>
+                <w:b/>
+                <w:bCs/>
+                <w:sz w:val="20"/>
+                <w:szCs w:val="20"/>
+              </w:rPr>
+              <w:t xml:space="preserve"> – Bank Transfer List</w:t>
             </w:r>
           </w:p>
         </w:tc>
@@ -3522,7 +3491,7 @@
     <w:tbl>
       <w:tblPr>
         <w:tblStyle w:val="TableGrid"/>
-        <w:tblW w:w="14668" w:type="dxa"/>
+        <w:tblW w:w="14454" w:type="dxa"/>
         <w:tblLayout w:type="fixed"/>
         <w:tblLook w:val="04A0" w:firstRow="1" w:lastRow="0" w:firstColumn="1" w:lastColumn="0" w:noHBand="0" w:noVBand="1"/>
       </w:tblPr>
@@ -3530,11 +3499,11 @@
         <w:gridCol w:w="562"/>
         <w:gridCol w:w="2127"/>
         <w:gridCol w:w="2161"/>
-        <w:gridCol w:w="2233"/>
-        <w:gridCol w:w="2290"/>
-        <w:gridCol w:w="1970"/>
-        <w:gridCol w:w="1693"/>
-        <w:gridCol w:w="1632"/>
+        <w:gridCol w:w="1666"/>
+        <w:gridCol w:w="2410"/>
+        <w:gridCol w:w="2268"/>
+        <w:gridCol w:w="1701"/>
+        <w:gridCol w:w="1559"/>
       </w:tblGrid>
       <w:tr>
         <w:tc>
@@ -3582,8 +3551,6 @@
                 <w:szCs w:val="20"/>
               </w:rPr>
             </w:pPr>
-            <w:bookmarkStart w:id="0" w:name="_GoBack"/>
-            <w:bookmarkEnd w:id="0"/>
             <w:r>
               <w:rPr>
                 <w:rFonts w:ascii="Times New Roman" w:hAnsi="Times New Roman" w:cs="Times New Roman"/>
@@ -3626,7 +3593,7 @@
         </w:tc>
         <w:tc>
           <w:tcPr>
-            <w:tcW w:w="2233" w:type="dxa"/>
+            <w:tcW w:w="1666" w:type="dxa"/>
             <w:vAlign w:val="center"/>
           </w:tcPr>
           <w:p>
@@ -3654,7 +3621,7 @@
         </w:tc>
         <w:tc>
           <w:tcPr>
-            <w:tcW w:w="2290" w:type="dxa"/>
+            <w:tcW w:w="2410" w:type="dxa"/>
             <w:vAlign w:val="center"/>
           </w:tcPr>
           <w:p>
@@ -3682,7 +3649,7 @@
         </w:tc>
         <w:tc>
           <w:tcPr>
-            <w:tcW w:w="1970" w:type="dxa"/>
+            <w:tcW w:w="2268" w:type="dxa"/>
             <w:vAlign w:val="center"/>
           </w:tcPr>
           <w:p>
@@ -3736,7 +3703,7 @@
         </w:tc>
         <w:tc>
           <w:tcPr>
-            <w:tcW w:w="1693" w:type="dxa"/>
+            <w:tcW w:w="1701" w:type="dxa"/>
             <w:vAlign w:val="center"/>
           </w:tcPr>
           <w:p>
@@ -3764,7 +3731,7 @@
         </w:tc>
         <w:tc>
           <w:tcPr>
-            <w:tcW w:w="1632" w:type="dxa"/>
+            <w:tcW w:w="1559" w:type="dxa"/>
             <w:vAlign w:val="center"/>
           </w:tcPr>
           <w:p>
@@ -3911,7 +3878,7 @@
         </w:tc>
         <w:tc>
           <w:tcPr>
-            <w:tcW w:w="2233" w:type="dxa"/>
+            <w:tcW w:w="1666" w:type="dxa"/>
           </w:tcPr>
           <w:p>
             <w:pPr>
@@ -3972,7 +3939,7 @@
         </w:tc>
         <w:tc>
           <w:tcPr>
-            <w:tcW w:w="2290" w:type="dxa"/>
+            <w:tcW w:w="2410" w:type="dxa"/>
           </w:tcPr>
           <w:p>
             <w:pPr>
@@ -4011,7 +3978,7 @@
         </w:tc>
         <w:tc>
           <w:tcPr>
-            <w:tcW w:w="1970" w:type="dxa"/>
+            <w:tcW w:w="2268" w:type="dxa"/>
           </w:tcPr>
           <w:p>
             <w:pPr>
@@ -4039,10 +4006,27 @@
               <w:t>$</w:t>
             </w:r>
           </w:p>
-        </w:tc>
-        <w:tc>
-          <w:tcPr>
-            <w:tcW w:w="1693" w:type="dxa"/>
+          <w:p>
+            <w:pPr>
+              <w:rPr>
+                <w:rFonts w:ascii="Times New Roman" w:hAnsi="Times New Roman" w:cs="Times New Roman"/>
+                <w:sz w:val="20"/>
+                <w:szCs w:val="20"/>
+              </w:rPr>
+            </w:pPr>
+            <w:r>
+              <w:rPr>
+                <w:rFonts w:ascii="Times New Roman" w:hAnsi="Times New Roman" w:cs="Times New Roman"/>
+                <w:sz w:val="20"/>
+                <w:szCs w:val="20"/>
+              </w:rPr>
+              <w:t>000.000.000.000.000.000</w:t>
+            </w:r>
+          </w:p>
+        </w:tc>
+        <w:tc>
+          <w:tcPr>
+            <w:tcW w:w="1701" w:type="dxa"/>
           </w:tcPr>
           <w:p>
             <w:pPr>
@@ -4073,7 +4057,7 @@
         </w:tc>
         <w:tc>
           <w:tcPr>
-            <w:tcW w:w="1632" w:type="dxa"/>
+            <w:tcW w:w="1559" w:type="dxa"/>
           </w:tcPr>
           <w:p>
             <w:pPr>
@@ -4142,55 +4126,55 @@
         </w:tc>
         <w:tc>
           <w:tcPr>
-            <w:tcW w:w="2233" w:type="dxa"/>
-          </w:tcPr>
-          <w:p>
-            <w:pPr>
-              <w:rPr>
-                <w:rFonts w:ascii="Times New Roman" w:hAnsi="Times New Roman" w:cs="Times New Roman"/>
-              </w:rPr>
-            </w:pPr>
-          </w:p>
-        </w:tc>
-        <w:tc>
-          <w:tcPr>
-            <w:tcW w:w="2290" w:type="dxa"/>
-          </w:tcPr>
-          <w:p>
-            <w:pPr>
-              <w:rPr>
-                <w:rFonts w:ascii="Times New Roman" w:hAnsi="Times New Roman" w:cs="Times New Roman"/>
-              </w:rPr>
-            </w:pPr>
-          </w:p>
-        </w:tc>
-        <w:tc>
-          <w:tcPr>
-            <w:tcW w:w="1970" w:type="dxa"/>
-          </w:tcPr>
-          <w:p>
-            <w:pPr>
-              <w:rPr>
-                <w:rFonts w:ascii="Times New Roman" w:hAnsi="Times New Roman" w:cs="Times New Roman"/>
-              </w:rPr>
-            </w:pPr>
-          </w:p>
-        </w:tc>
-        <w:tc>
-          <w:tcPr>
-            <w:tcW w:w="1693" w:type="dxa"/>
-          </w:tcPr>
-          <w:p>
-            <w:pPr>
-              <w:rPr>
-                <w:rFonts w:ascii="Times New Roman" w:hAnsi="Times New Roman" w:cs="Times New Roman"/>
-              </w:rPr>
-            </w:pPr>
-          </w:p>
-        </w:tc>
-        <w:tc>
-          <w:tcPr>
-            <w:tcW w:w="1632" w:type="dxa"/>
+            <w:tcW w:w="1666" w:type="dxa"/>
+          </w:tcPr>
+          <w:p>
+            <w:pPr>
+              <w:rPr>
+                <w:rFonts w:ascii="Times New Roman" w:hAnsi="Times New Roman" w:cs="Times New Roman"/>
+              </w:rPr>
+            </w:pPr>
+          </w:p>
+        </w:tc>
+        <w:tc>
+          <w:tcPr>
+            <w:tcW w:w="2410" w:type="dxa"/>
+          </w:tcPr>
+          <w:p>
+            <w:pPr>
+              <w:rPr>
+                <w:rFonts w:ascii="Times New Roman" w:hAnsi="Times New Roman" w:cs="Times New Roman"/>
+              </w:rPr>
+            </w:pPr>
+          </w:p>
+        </w:tc>
+        <w:tc>
+          <w:tcPr>
+            <w:tcW w:w="2268" w:type="dxa"/>
+          </w:tcPr>
+          <w:p>
+            <w:pPr>
+              <w:rPr>
+                <w:rFonts w:ascii="Times New Roman" w:hAnsi="Times New Roman" w:cs="Times New Roman"/>
+              </w:rPr>
+            </w:pPr>
+          </w:p>
+        </w:tc>
+        <w:tc>
+          <w:tcPr>
+            <w:tcW w:w="1701" w:type="dxa"/>
+          </w:tcPr>
+          <w:p>
+            <w:pPr>
+              <w:rPr>
+                <w:rFonts w:ascii="Times New Roman" w:hAnsi="Times New Roman" w:cs="Times New Roman"/>
+              </w:rPr>
+            </w:pPr>
+          </w:p>
+        </w:tc>
+        <w:tc>
+          <w:tcPr>
+            <w:tcW w:w="1559" w:type="dxa"/>
           </w:tcPr>
           <w:p>
             <w:pPr>
@@ -5018,6 +5002,32 @@
         <w:lang w:val="id-ID"/>
       </w:rPr>
       <w:tab/>
+    </w:r>
+    <w:r>
+      <w:rPr>
+        <w:rFonts w:ascii="Times New Roman" w:hAnsi="Times New Roman" w:cs="Times New Roman"/>
+        <w:sz w:val="20"/>
+        <w:szCs w:val="20"/>
+        <w:lang w:val="id-ID"/>
+      </w:rPr>
+      <w:tab/>
+    </w:r>
+    <w:r>
+      <w:rPr>
+        <w:rFonts w:ascii="Times New Roman" w:hAnsi="Times New Roman" w:cs="Times New Roman"/>
+        <w:sz w:val="20"/>
+        <w:szCs w:val="20"/>
+        <w:lang w:val="id-ID"/>
+      </w:rPr>
+      <w:tab/>
+    </w:r>
+    <w:r>
+      <w:rPr>
+        <w:rFonts w:ascii="Times New Roman" w:hAnsi="Times New Roman" w:cs="Times New Roman"/>
+        <w:sz w:val="20"/>
+        <w:szCs w:val="20"/>
+        <w:lang w:val="id-ID"/>
+      </w:rPr>
       <w:t>Telex : 47156, 47248</w:t>
     </w:r>
   </w:p>
@@ -5063,6 +5073,32 @@
         <w:lang w:val="id-ID"/>
       </w:rPr>
       <w:tab/>
+    </w:r>
+    <w:r>
+      <w:rPr>
+        <w:rFonts w:ascii="Times New Roman" w:hAnsi="Times New Roman" w:cs="Times New Roman"/>
+        <w:sz w:val="20"/>
+        <w:szCs w:val="20"/>
+        <w:lang w:val="id-ID"/>
+      </w:rPr>
+      <w:tab/>
+    </w:r>
+    <w:r>
+      <w:rPr>
+        <w:rFonts w:ascii="Times New Roman" w:hAnsi="Times New Roman" w:cs="Times New Roman"/>
+        <w:sz w:val="20"/>
+        <w:szCs w:val="20"/>
+        <w:lang w:val="id-ID"/>
+      </w:rPr>
+      <w:tab/>
+    </w:r>
+    <w:r>
+      <w:rPr>
+        <w:rFonts w:ascii="Times New Roman" w:hAnsi="Times New Roman" w:cs="Times New Roman"/>
+        <w:sz w:val="20"/>
+        <w:szCs w:val="20"/>
+        <w:lang w:val="id-ID"/>
+      </w:rPr>
       <w:t>Faximile : (021) 7221330</w:t>
     </w:r>
   </w:p>
@@ -5118,6 +5154,32 @@
         <w:lang w:val="id-ID"/>
       </w:rPr>
       <w:tab/>
+    </w:r>
+    <w:r>
+      <w:rPr>
+        <w:rFonts w:ascii="Times New Roman" w:hAnsi="Times New Roman" w:cs="Times New Roman"/>
+        <w:sz w:val="20"/>
+        <w:szCs w:val="20"/>
+        <w:lang w:val="id-ID"/>
+      </w:rPr>
+      <w:tab/>
+    </w:r>
+    <w:r>
+      <w:rPr>
+        <w:rFonts w:ascii="Times New Roman" w:hAnsi="Times New Roman" w:cs="Times New Roman"/>
+        <w:sz w:val="20"/>
+        <w:szCs w:val="20"/>
+        <w:lang w:val="id-ID"/>
+      </w:rPr>
+      <w:tab/>
+    </w:r>
+    <w:r>
+      <w:rPr>
+        <w:rFonts w:ascii="Times New Roman" w:hAnsi="Times New Roman" w:cs="Times New Roman"/>
+        <w:sz w:val="20"/>
+        <w:szCs w:val="20"/>
+        <w:lang w:val="id-ID"/>
+      </w:rPr>
       <w:t>Alamat kawat : PLNPST</w:t>
     </w:r>
   </w:p>
@@ -5155,6 +5217,15 @@
         <w:lang w:val="en-GB"/>
       </w:rPr>
       <w:t>============</w:t>
+    </w:r>
+    <w:r>
+      <w:rPr>
+        <w:rFonts w:ascii="Times New Roman" w:hAnsi="Times New Roman" w:cs="Times New Roman"/>
+        <w:sz w:val="20"/>
+        <w:szCs w:val="20"/>
+        <w:lang w:val="en-GB"/>
+      </w:rPr>
+      <w:t>===</w:t>
     </w:r>
   </w:p>
 </w:hdr>
@@ -5664,6 +5735,7 @@
   <w:style w:type="character" w:default="1" w:styleId="DefaultParagraphFont">
     <w:name w:val="Default Paragraph Font"/>
     <w:uiPriority w:val="1"/>
+    <w:semiHidden/>
     <w:unhideWhenUsed/>
   </w:style>
   <w:style w:type="table" w:default="1" w:styleId="TableNormal">

--- a/uploadcorpay/template/template_laporan_cms.docx
+++ b/uploadcorpay/template/template_laporan_cms.docx
@@ -1417,7 +1417,6 @@
                 <w:lang w:val="id-ID"/>
               </w:rPr>
             </w:pPr>
-            <w:bookmarkStart w:id="0" w:name="_GoBack"/>
             <w:r>
               <w:rPr>
                 <w:rFonts w:ascii="Times New Roman" w:hAnsi="Times New Roman" w:cs="Times New Roman"/>
@@ -1939,7 +1938,6 @@
           </w:p>
         </w:tc>
       </w:tr>
-      <w:bookmarkEnd w:id="0"/>
     </w:tbl>
     <w:p>
       <w:pPr>
@@ -2184,7 +2182,7 @@
                 <w:sz w:val="20"/>
                 <w:szCs w:val="20"/>
               </w:rPr>
-              <w:t>NAMA/ALAMAT REKANAN</w:t>
+              <w:t>NAMA REKANAN</w:t>
             </w:r>
           </w:p>
         </w:tc>
@@ -2325,9 +2323,18 @@
                 <w:noProof/>
                 <w:sz w:val="20"/>
                 <w:szCs w:val="20"/>
+              </w:rPr>
+            </w:pPr>
+            <w:r>
+              <w:rPr>
+                <w:rFonts w:ascii="Times New Roman" w:hAnsi="Times New Roman" w:cs="Times New Roman"/>
+                <w:noProof/>
+                <w:sz w:val="20"/>
+                <w:szCs w:val="20"/>
                 <w:lang w:val="en-GB"/>
               </w:rPr>
-            </w:pPr>
+              <w:t>$</w:t>
+            </w:r>
             <w:r>
               <w:rPr>
                 <w:rFonts w:ascii="Times New Roman" w:hAnsi="Times New Roman" w:cs="Times New Roman"/>
@@ -2336,38 +2343,7 @@
                 <w:szCs w:val="20"/>
                 <w:lang w:val="en-GB"/>
               </w:rPr>
-              <w:t>$</w:t>
-            </w:r>
-            <w:r>
-              <w:rPr>
-                <w:rFonts w:ascii="Times New Roman" w:hAnsi="Times New Roman" w:cs="Times New Roman"/>
-                <w:noProof/>
-                <w:sz w:val="20"/>
-                <w:szCs w:val="20"/>
-                <w:lang w:val="en-GB"/>
-              </w:rPr>
               <w:t>NAMA_VENDOR$</w:t>
-            </w:r>
-          </w:p>
-          <w:p>
-            <w:pPr>
-              <w:jc w:val="both"/>
-              <w:rPr>
-                <w:rFonts w:ascii="Times New Roman" w:hAnsi="Times New Roman" w:cs="Times New Roman"/>
-                <w:noProof/>
-                <w:sz w:val="20"/>
-                <w:szCs w:val="20"/>
-              </w:rPr>
-            </w:pPr>
-            <w:r>
-              <w:rPr>
-                <w:rFonts w:ascii="Times New Roman" w:hAnsi="Times New Roman" w:cs="Times New Roman"/>
-                <w:noProof/>
-                <w:sz w:val="20"/>
-                <w:szCs w:val="20"/>
-                <w:lang w:val="en-GB"/>
-              </w:rPr>
-              <w:t>$ALAMAT_VENDOR$</w:t>
             </w:r>
           </w:p>
         </w:tc>
@@ -3587,7 +3563,29 @@
                 <w:sz w:val="20"/>
                 <w:szCs w:val="20"/>
               </w:rPr>
-              <w:t>NAMA/ALAMAT REKANAN</w:t>
+              <w:t>NAMA</w:t>
+            </w:r>
+            <w:r>
+              <w:rPr>
+                <w:rFonts w:ascii="Times New Roman" w:hAnsi="Times New Roman" w:cs="Times New Roman"/>
+                <w:b/>
+                <w:bCs/>
+                <w:sz w:val="20"/>
+                <w:szCs w:val="20"/>
+              </w:rPr>
+              <w:t xml:space="preserve"> </w:t>
+            </w:r>
+            <w:bookmarkStart w:id="0" w:name="_GoBack"/>
+            <w:bookmarkEnd w:id="0"/>
+            <w:r>
+              <w:rPr>
+                <w:rFonts w:ascii="Times New Roman" w:hAnsi="Times New Roman" w:cs="Times New Roman"/>
+                <w:b/>
+                <w:bCs/>
+                <w:sz w:val="20"/>
+                <w:szCs w:val="20"/>
+              </w:rPr>
+              <w:t>REKANAN</w:t>
             </w:r>
           </w:p>
         </w:tc>
@@ -3839,40 +3837,6 @@
                 <w:szCs w:val="20"/>
               </w:rPr>
               <w:t>$NAMA_VENDOR$</w:t>
-            </w:r>
-          </w:p>
-          <w:p>
-            <w:pPr>
-              <w:rPr>
-                <w:rFonts w:ascii="Times New Roman" w:hAnsi="Times New Roman" w:cs="Times New Roman"/>
-                <w:sz w:val="20"/>
-                <w:szCs w:val="20"/>
-              </w:rPr>
-            </w:pPr>
-            <w:r>
-              <w:rPr>
-                <w:rFonts w:ascii="Times New Roman" w:hAnsi="Times New Roman" w:cs="Times New Roman"/>
-                <w:sz w:val="20"/>
-                <w:szCs w:val="20"/>
-              </w:rPr>
-              <w:t>/</w:t>
-            </w:r>
-            <w:r>
-              <w:rPr>
-                <w:rFonts w:ascii="Times New Roman" w:hAnsi="Times New Roman" w:cs="Times New Roman"/>
-                <w:sz w:val="20"/>
-                <w:szCs w:val="20"/>
-                <w:lang w:val="id-ID"/>
-              </w:rPr>
-              <w:t>$ALAMAT_VENDOR</w:t>
-            </w:r>
-            <w:r>
-              <w:rPr>
-                <w:rFonts w:ascii="Times New Roman" w:hAnsi="Times New Roman" w:cs="Times New Roman"/>
-                <w:sz w:val="20"/>
-                <w:szCs w:val="20"/>
-              </w:rPr>
-              <w:t>$</w:t>
             </w:r>
           </w:p>
         </w:tc>

--- a/uploadcorpay/template/template_laporan_cms.docx
+++ b/uploadcorpay/template/template_laporan_cms.docx
@@ -2182,8 +2182,10 @@
                 <w:sz w:val="20"/>
                 <w:szCs w:val="20"/>
               </w:rPr>
-              <w:t>NAMA REKANAN</w:t>
-            </w:r>
+              <w:t>NAMA</w:t>
+            </w:r>
+            <w:bookmarkStart w:id="0" w:name="_GoBack"/>
+            <w:bookmarkEnd w:id="0"/>
           </w:p>
         </w:tc>
         <w:tc>
@@ -3575,8 +3577,6 @@
               </w:rPr>
               <w:t xml:space="preserve"> </w:t>
             </w:r>
-            <w:bookmarkStart w:id="0" w:name="_GoBack"/>
-            <w:bookmarkEnd w:id="0"/>
             <w:r>
               <w:rPr>
                 <w:rFonts w:ascii="Times New Roman" w:hAnsi="Times New Roman" w:cs="Times New Roman"/>

--- a/uploadcorpay/template/template_laporan_cms.docx
+++ b/uploadcorpay/template/template_laporan_cms.docx
@@ -151,6 +151,7 @@
                           <w:lang w:val="en-GB"/>
                         </w:rPr>
                       </w:pPr>
+                      <w:proofErr w:type="gramStart"/>
                       <w:r>
                         <w:rPr>
                           <w:rFonts w:ascii="Times New Roman" w:hAnsi="Times New Roman" w:cs="Times New Roman"/>
@@ -159,7 +160,18 @@
                           <w:sz w:val="20"/>
                           <w:szCs w:val="20"/>
                         </w:rPr>
-                        <w:t xml:space="preserve">No : </w:t>
+                        <w:t>No :</w:t>
+                      </w:r>
+                      <w:proofErr w:type="gramEnd"/>
+                      <w:r>
+                        <w:rPr>
+                          <w:rFonts w:ascii="Times New Roman" w:hAnsi="Times New Roman" w:cs="Times New Roman"/>
+                          <w:b/>
+                          <w:bCs/>
+                          <w:sz w:val="20"/>
+                          <w:szCs w:val="20"/>
+                        </w:rPr>
+                        <w:t xml:space="preserve"> </w:t>
                       </w:r>
                       <w:r>
                         <w:rPr>
@@ -1364,6 +1376,12 @@
           <w:lang w:val="id-ID"/>
         </w:rPr>
         <w:sectPr>
+          <w:headerReference w:type="even" r:id="rId7"/>
+          <w:headerReference w:type="default" r:id="rId8"/>
+          <w:footerReference w:type="even" r:id="rId9"/>
+          <w:footerReference w:type="default" r:id="rId10"/>
+          <w:headerReference w:type="first" r:id="rId11"/>
+          <w:footerReference w:type="first" r:id="rId12"/>
           <w:pgSz w:w="11906" w:h="16838" w:code="9"/>
           <w:pgMar w:top="680" w:right="1077" w:bottom="1440" w:left="1077" w:header="720" w:footer="720" w:gutter="0"/>
           <w:cols w:space="720"/>
@@ -1497,7 +1515,17 @@
                 <w:szCs w:val="20"/>
                 <w:lang w:val="en-GB"/>
               </w:rPr>
-              <w:t>A010603/$FISCAL_YEAR$</w:t>
+              <w:t>B01060300</w:t>
+            </w:r>
+            <w:r>
+              <w:rPr>
+                <w:rFonts w:ascii="Times New Roman" w:hAnsi="Times New Roman" w:cs="Times New Roman"/>
+                <w:noProof/>
+                <w:sz w:val="20"/>
+                <w:szCs w:val="20"/>
+                <w:lang w:val="en-GB"/>
+              </w:rPr>
+              <w:t>/$FISCAL_YEAR$</w:t>
             </w:r>
           </w:p>
         </w:tc>
@@ -2182,10 +2210,8 @@
                 <w:sz w:val="20"/>
                 <w:szCs w:val="20"/>
               </w:rPr>
-              <w:t>NAMA</w:t>
-            </w:r>
-            <w:bookmarkStart w:id="0" w:name="_GoBack"/>
-            <w:bookmarkEnd w:id="0"/>
+              <w:t>NAMA/ALAMAT REKANAN</w:t>
+            </w:r>
           </w:p>
         </w:tc>
         <w:tc>
@@ -2325,16 +2351,17 @@
                 <w:noProof/>
                 <w:sz w:val="20"/>
                 <w:szCs w:val="20"/>
-              </w:rPr>
-            </w:pPr>
-            <w:r>
-              <w:rPr>
-                <w:rFonts w:ascii="Times New Roman" w:hAnsi="Times New Roman" w:cs="Times New Roman"/>
-                <w:noProof/>
-                <w:sz w:val="20"/>
-                <w:szCs w:val="20"/>
                 <w:lang w:val="en-GB"/>
               </w:rPr>
+            </w:pPr>
+            <w:r>
+              <w:rPr>
+                <w:rFonts w:ascii="Times New Roman" w:hAnsi="Times New Roman" w:cs="Times New Roman"/>
+                <w:noProof/>
+                <w:sz w:val="20"/>
+                <w:szCs w:val="20"/>
+                <w:lang w:val="en-GB"/>
+              </w:rPr>
               <w:t>$</w:t>
             </w:r>
             <w:r>
@@ -2345,7 +2372,38 @@
                 <w:szCs w:val="20"/>
                 <w:lang w:val="en-GB"/>
               </w:rPr>
-              <w:t>NAMA_VENDOR$</w:t>
+              <w:t>ACCOUNT_NAME</w:t>
+            </w:r>
+            <w:r>
+              <w:rPr>
+                <w:rFonts w:ascii="Times New Roman" w:hAnsi="Times New Roman" w:cs="Times New Roman"/>
+                <w:noProof/>
+                <w:sz w:val="20"/>
+                <w:szCs w:val="20"/>
+                <w:lang w:val="en-GB"/>
+              </w:rPr>
+              <w:t>$</w:t>
+            </w:r>
+          </w:p>
+          <w:p>
+            <w:pPr>
+              <w:jc w:val="both"/>
+              <w:rPr>
+                <w:rFonts w:ascii="Times New Roman" w:hAnsi="Times New Roman" w:cs="Times New Roman"/>
+                <w:noProof/>
+                <w:sz w:val="20"/>
+                <w:szCs w:val="20"/>
+              </w:rPr>
+            </w:pPr>
+            <w:r>
+              <w:rPr>
+                <w:rFonts w:ascii="Times New Roman" w:hAnsi="Times New Roman" w:cs="Times New Roman"/>
+                <w:noProof/>
+                <w:sz w:val="20"/>
+                <w:szCs w:val="20"/>
+                <w:lang w:val="en-GB"/>
+              </w:rPr>
+              <w:t>$ALAMAT_VENDOR$</w:t>
             </w:r>
           </w:p>
         </w:tc>
@@ -2623,6 +2681,15 @@
                 <w:sz w:val="20"/>
                 <w:szCs w:val="20"/>
               </w:rPr>
+              <w:t>_SURAT</w:t>
+            </w:r>
+            <w:r>
+              <w:rPr>
+                <w:rFonts w:ascii="Times New Roman" w:hAnsi="Times New Roman" w:cs="Times New Roman"/>
+                <w:noProof/>
+                <w:sz w:val="20"/>
+                <w:szCs w:val="20"/>
+              </w:rPr>
               <w:t>$</w:t>
             </w:r>
           </w:p>
@@ -2651,6 +2718,15 @@
                 <w:lang w:val="id-ID"/>
               </w:rPr>
               <w:t>$DETAIL_APPROVER</w:t>
+            </w:r>
+            <w:r>
+              <w:rPr>
+                <w:rFonts w:ascii="Times New Roman" w:hAnsi="Times New Roman" w:cs="Times New Roman"/>
+                <w:noProof/>
+                <w:sz w:val="20"/>
+                <w:szCs w:val="20"/>
+              </w:rPr>
+              <w:t>_SURAT</w:t>
             </w:r>
             <w:r>
               <w:rPr>
@@ -2793,6 +2869,15 @@
                 <w:sz w:val="20"/>
                 <w:szCs w:val="20"/>
               </w:rPr>
+              <w:t>_SURAT</w:t>
+            </w:r>
+            <w:r>
+              <w:rPr>
+                <w:rFonts w:ascii="Times New Roman" w:hAnsi="Times New Roman" w:cs="Times New Roman"/>
+                <w:noProof/>
+                <w:sz w:val="20"/>
+                <w:szCs w:val="20"/>
+              </w:rPr>
               <w:t>$</w:t>
             </w:r>
           </w:p>
@@ -2821,6 +2906,15 @@
                 <w:lang w:val="id-ID"/>
               </w:rPr>
               <w:t>$NAMA_APPROVER</w:t>
+            </w:r>
+            <w:r>
+              <w:rPr>
+                <w:rFonts w:ascii="Times New Roman" w:hAnsi="Times New Roman" w:cs="Times New Roman"/>
+                <w:noProof/>
+                <w:sz w:val="20"/>
+                <w:szCs w:val="20"/>
+              </w:rPr>
+              <w:t>_SURAT</w:t>
             </w:r>
             <w:r>
               <w:rPr>
@@ -3095,8 +3189,8 @@
           <w:szCs w:val="20"/>
         </w:rPr>
         <w:sectPr>
-          <w:headerReference w:type="default" r:id="rId7"/>
-          <w:footerReference w:type="default" r:id="rId8"/>
+          <w:headerReference w:type="default" r:id="rId13"/>
+          <w:footerReference w:type="default" r:id="rId14"/>
           <w:pgSz w:w="11906" w:h="16838" w:code="9"/>
           <w:pgMar w:top="720" w:right="720" w:bottom="720" w:left="720" w:header="1361" w:footer="720" w:gutter="0"/>
           <w:cols w:space="720"/>
@@ -3567,7 +3661,16 @@
               </w:rPr>
               <w:t>NAMA</w:t>
             </w:r>
-            <w:r>
+          </w:p>
+        </w:tc>
+        <w:tc>
+          <w:tcPr>
+            <w:tcW w:w="1666" w:type="dxa"/>
+            <w:vAlign w:val="center"/>
+          </w:tcPr>
+          <w:p>
+            <w:pPr>
+              <w:jc w:val="center"/>
               <w:rPr>
                 <w:rFonts w:ascii="Times New Roman" w:hAnsi="Times New Roman" w:cs="Times New Roman"/>
                 <w:b/>
@@ -3575,8 +3678,7 @@
                 <w:sz w:val="20"/>
                 <w:szCs w:val="20"/>
               </w:rPr>
-              <w:t xml:space="preserve"> </w:t>
-            </w:r>
+            </w:pPr>
             <w:r>
               <w:rPr>
                 <w:rFonts w:ascii="Times New Roman" w:hAnsi="Times New Roman" w:cs="Times New Roman"/>
@@ -3585,13 +3687,13 @@
                 <w:sz w:val="20"/>
                 <w:szCs w:val="20"/>
               </w:rPr>
-              <w:t>REKANAN</w:t>
-            </w:r>
-          </w:p>
-        </w:tc>
-        <w:tc>
-          <w:tcPr>
-            <w:tcW w:w="1666" w:type="dxa"/>
+              <w:t>BANK</w:t>
+            </w:r>
+          </w:p>
+        </w:tc>
+        <w:tc>
+          <w:tcPr>
+            <w:tcW w:w="2410" w:type="dxa"/>
             <w:vAlign w:val="center"/>
           </w:tcPr>
           <w:p>
@@ -3613,13 +3715,13 @@
                 <w:sz w:val="20"/>
                 <w:szCs w:val="20"/>
               </w:rPr>
-              <w:t>BANK</w:t>
-            </w:r>
-          </w:p>
-        </w:tc>
-        <w:tc>
-          <w:tcPr>
-            <w:tcW w:w="2410" w:type="dxa"/>
+              <w:t>NO REKENING</w:t>
+            </w:r>
+          </w:p>
+        </w:tc>
+        <w:tc>
+          <w:tcPr>
+            <w:tcW w:w="2268" w:type="dxa"/>
             <w:vAlign w:val="center"/>
           </w:tcPr>
           <w:p>
@@ -3631,6 +3733,7 @@
                 <w:bCs/>
                 <w:sz w:val="20"/>
                 <w:szCs w:val="20"/>
+                <w:lang w:val="en-GB"/>
               </w:rPr>
             </w:pPr>
             <w:r>
@@ -3640,16 +3743,11 @@
                 <w:bCs/>
                 <w:sz w:val="20"/>
                 <w:szCs w:val="20"/>
-              </w:rPr>
-              <w:t>NO REKENING</w:t>
-            </w:r>
-          </w:p>
-        </w:tc>
-        <w:tc>
-          <w:tcPr>
-            <w:tcW w:w="2268" w:type="dxa"/>
-            <w:vAlign w:val="center"/>
-          </w:tcPr>
+                <w:lang w:val="en-GB"/>
+              </w:rPr>
+              <w:t>TOTAL TAGIHAN</w:t>
+            </w:r>
+          </w:p>
           <w:p>
             <w:pPr>
               <w:jc w:val="center"/>
@@ -3671,9 +3769,15 @@
                 <w:szCs w:val="20"/>
                 <w:lang w:val="en-GB"/>
               </w:rPr>
-              <w:t>TOTAL TAGIHAN</w:t>
-            </w:r>
-          </w:p>
+              <w:t>($CURR_BAYAR$)</w:t>
+            </w:r>
+          </w:p>
+        </w:tc>
+        <w:tc>
+          <w:tcPr>
+            <w:tcW w:w="1701" w:type="dxa"/>
+            <w:vAlign w:val="center"/>
+          </w:tcPr>
           <w:p>
             <w:pPr>
               <w:jc w:val="center"/>
@@ -3683,7 +3787,6 @@
                 <w:bCs/>
                 <w:sz w:val="20"/>
                 <w:szCs w:val="20"/>
-                <w:lang w:val="en-GB"/>
               </w:rPr>
             </w:pPr>
             <w:r>
@@ -3693,15 +3796,14 @@
                 <w:bCs/>
                 <w:sz w:val="20"/>
                 <w:szCs w:val="20"/>
-                <w:lang w:val="en-GB"/>
-              </w:rPr>
-              <w:t>($CURR_BAYAR$)</w:t>
-            </w:r>
-          </w:p>
-        </w:tc>
-        <w:tc>
-          <w:tcPr>
-            <w:tcW w:w="1701" w:type="dxa"/>
+              </w:rPr>
+              <w:t>KETERANGAN</w:t>
+            </w:r>
+          </w:p>
+        </w:tc>
+        <w:tc>
+          <w:tcPr>
+            <w:tcW w:w="1559" w:type="dxa"/>
             <w:vAlign w:val="center"/>
           </w:tcPr>
           <w:p>
@@ -3723,34 +3825,6 @@
                 <w:sz w:val="20"/>
                 <w:szCs w:val="20"/>
               </w:rPr>
-              <w:t>KETERANGAN</w:t>
-            </w:r>
-          </w:p>
-        </w:tc>
-        <w:tc>
-          <w:tcPr>
-            <w:tcW w:w="1559" w:type="dxa"/>
-            <w:vAlign w:val="center"/>
-          </w:tcPr>
-          <w:p>
-            <w:pPr>
-              <w:jc w:val="center"/>
-              <w:rPr>
-                <w:rFonts w:ascii="Times New Roman" w:hAnsi="Times New Roman" w:cs="Times New Roman"/>
-                <w:b/>
-                <w:bCs/>
-                <w:sz w:val="20"/>
-                <w:szCs w:val="20"/>
-              </w:rPr>
-            </w:pPr>
-            <w:r>
-              <w:rPr>
-                <w:rFonts w:ascii="Times New Roman" w:hAnsi="Times New Roman" w:cs="Times New Roman"/>
-                <w:b/>
-                <w:bCs/>
-                <w:sz w:val="20"/>
-                <w:szCs w:val="20"/>
-              </w:rPr>
               <w:t>EMAIL</w:t>
             </w:r>
           </w:p>
@@ -3836,7 +3910,23 @@
                 <w:sz w:val="20"/>
                 <w:szCs w:val="20"/>
               </w:rPr>
-              <w:t>$NAMA_VENDOR$</w:t>
+              <w:t>$</w:t>
+            </w:r>
+            <w:r>
+              <w:rPr>
+                <w:rFonts w:ascii="Times New Roman" w:hAnsi="Times New Roman" w:cs="Times New Roman"/>
+                <w:sz w:val="20"/>
+                <w:szCs w:val="20"/>
+              </w:rPr>
+              <w:t>ACCOUNT_NAME</w:t>
+            </w:r>
+            <w:r>
+              <w:rPr>
+                <w:rFonts w:ascii="Times New Roman" w:hAnsi="Times New Roman" w:cs="Times New Roman"/>
+                <w:sz w:val="20"/>
+                <w:szCs w:val="20"/>
+              </w:rPr>
+              <w:t>$</w:t>
             </w:r>
           </w:p>
         </w:tc>
@@ -3978,14 +4068,6 @@
                 <w:szCs w:val="20"/>
               </w:rPr>
             </w:pPr>
-            <w:r>
-              <w:rPr>
-                <w:rFonts w:ascii="Times New Roman" w:hAnsi="Times New Roman" w:cs="Times New Roman"/>
-                <w:sz w:val="20"/>
-                <w:szCs w:val="20"/>
-              </w:rPr>
-              <w:t>000.000.000.000.000.000</w:t>
-            </w:r>
           </w:p>
         </w:tc>
         <w:tc>
@@ -4038,8 +4120,18 @@
                 <w:szCs w:val="20"/>
                 <w:lang w:val="id-ID"/>
               </w:rPr>
-              <w:t>$EMAIL_VENDOR</w:t>
-            </w:r>
+              <w:t>$</w:t>
+            </w:r>
+            <w:r>
+              <w:rPr>
+                <w:rFonts w:ascii="Times New Roman" w:hAnsi="Times New Roman" w:cs="Times New Roman"/>
+                <w:sz w:val="20"/>
+                <w:szCs w:val="20"/>
+              </w:rPr>
+              <w:t>EMAIL_VENDOR</w:t>
+            </w:r>
+            <w:bookmarkStart w:id="0" w:name="_GoBack"/>
+            <w:bookmarkEnd w:id="0"/>
             <w:r>
               <w:rPr>
                 <w:rFonts w:ascii="Times New Roman" w:hAnsi="Times New Roman" w:cs="Times New Roman"/>
@@ -4660,8 +4752,8 @@
       </w:pPr>
     </w:p>
     <w:sectPr>
-      <w:headerReference w:type="default" r:id="rId9"/>
-      <w:footerReference w:type="default" r:id="rId10"/>
+      <w:headerReference w:type="default" r:id="rId15"/>
+      <w:footerReference w:type="default" r:id="rId16"/>
       <w:pgSz w:w="16838" w:h="11906" w:orient="landscape" w:code="9"/>
       <w:pgMar w:top="680" w:right="1077" w:bottom="1440" w:left="1077" w:header="720" w:footer="720" w:gutter="0"/>
       <w:cols w:space="720"/>
@@ -4716,6 +4808,36 @@
 </w:ftr>
 </file>
 
+<file path=word/footer3.xml><?xml version="1.0" encoding="utf-8"?>
+<w:ftr xmlns:wpc="http://schemas.microsoft.com/office/word/2010/wordprocessingCanvas" xmlns:cx="http://schemas.microsoft.com/office/drawing/2014/chartex" xmlns:cx1="http://schemas.microsoft.com/office/drawing/2015/9/8/chartex" xmlns:mc="http://schemas.openxmlformats.org/markup-compatibility/2006" xmlns:o="urn:schemas-microsoft-com:office:office" xmlns:r="http://schemas.openxmlformats.org/officeDocument/2006/relationships" xmlns:m="http://schemas.openxmlformats.org/officeDocument/2006/math" xmlns:v="urn:schemas-microsoft-com:vml" xmlns:wp14="http://schemas.microsoft.com/office/word/2010/wordprocessingDrawing" xmlns:wp="http://schemas.openxmlformats.org/drawingml/2006/wordprocessingDrawing" xmlns:w10="urn:schemas-microsoft-com:office:word" xmlns:w="http://schemas.openxmlformats.org/wordprocessingml/2006/main" xmlns:w14="http://schemas.microsoft.com/office/word/2010/wordml" xmlns:w15="http://schemas.microsoft.com/office/word/2012/wordml" xmlns:w16se="http://schemas.microsoft.com/office/word/2015/wordml/symex" xmlns:wpg="http://schemas.microsoft.com/office/word/2010/wordprocessingGroup" xmlns:wpi="http://schemas.microsoft.com/office/word/2010/wordprocessingInk" xmlns:wne="http://schemas.microsoft.com/office/word/2006/wordml" xmlns:wps="http://schemas.microsoft.com/office/word/2010/wordprocessingShape" mc:Ignorable="w14 w15 w16se wp14">
+  <w:p>
+    <w:pPr>
+      <w:pStyle w:val="Footer"/>
+    </w:pPr>
+  </w:p>
+</w:ftr>
+</file>
+
+<file path=word/footer4.xml><?xml version="1.0" encoding="utf-8"?>
+<w:ftr xmlns:wpc="http://schemas.microsoft.com/office/word/2010/wordprocessingCanvas" xmlns:cx="http://schemas.microsoft.com/office/drawing/2014/chartex" xmlns:cx1="http://schemas.microsoft.com/office/drawing/2015/9/8/chartex" xmlns:mc="http://schemas.openxmlformats.org/markup-compatibility/2006" xmlns:o="urn:schemas-microsoft-com:office:office" xmlns:r="http://schemas.openxmlformats.org/officeDocument/2006/relationships" xmlns:m="http://schemas.openxmlformats.org/officeDocument/2006/math" xmlns:v="urn:schemas-microsoft-com:vml" xmlns:wp14="http://schemas.microsoft.com/office/word/2010/wordprocessingDrawing" xmlns:wp="http://schemas.openxmlformats.org/drawingml/2006/wordprocessingDrawing" xmlns:w10="urn:schemas-microsoft-com:office:word" xmlns:w="http://schemas.openxmlformats.org/wordprocessingml/2006/main" xmlns:w14="http://schemas.microsoft.com/office/word/2010/wordml" xmlns:w15="http://schemas.microsoft.com/office/word/2012/wordml" xmlns:w16se="http://schemas.microsoft.com/office/word/2015/wordml/symex" xmlns:wpg="http://schemas.microsoft.com/office/word/2010/wordprocessingGroup" xmlns:wpi="http://schemas.microsoft.com/office/word/2010/wordprocessingInk" xmlns:wne="http://schemas.microsoft.com/office/word/2006/wordml" xmlns:wps="http://schemas.microsoft.com/office/word/2010/wordprocessingShape" mc:Ignorable="w14 w15 w16se wp14">
+  <w:p>
+    <w:pPr>
+      <w:pStyle w:val="Footer"/>
+    </w:pPr>
+  </w:p>
+</w:ftr>
+</file>
+
+<file path=word/footer5.xml><?xml version="1.0" encoding="utf-8"?>
+<w:ftr xmlns:wpc="http://schemas.microsoft.com/office/word/2010/wordprocessingCanvas" xmlns:cx="http://schemas.microsoft.com/office/drawing/2014/chartex" xmlns:cx1="http://schemas.microsoft.com/office/drawing/2015/9/8/chartex" xmlns:mc="http://schemas.openxmlformats.org/markup-compatibility/2006" xmlns:o="urn:schemas-microsoft-com:office:office" xmlns:r="http://schemas.openxmlformats.org/officeDocument/2006/relationships" xmlns:m="http://schemas.openxmlformats.org/officeDocument/2006/math" xmlns:v="urn:schemas-microsoft-com:vml" xmlns:wp14="http://schemas.microsoft.com/office/word/2010/wordprocessingDrawing" xmlns:wp="http://schemas.openxmlformats.org/drawingml/2006/wordprocessingDrawing" xmlns:w10="urn:schemas-microsoft-com:office:word" xmlns:w="http://schemas.openxmlformats.org/wordprocessingml/2006/main" xmlns:w14="http://schemas.microsoft.com/office/word/2010/wordml" xmlns:w15="http://schemas.microsoft.com/office/word/2012/wordml" xmlns:w16se="http://schemas.microsoft.com/office/word/2015/wordml/symex" xmlns:wpg="http://schemas.microsoft.com/office/word/2010/wordprocessingGroup" xmlns:wpi="http://schemas.microsoft.com/office/word/2010/wordprocessingInk" xmlns:wne="http://schemas.microsoft.com/office/word/2006/wordml" xmlns:wps="http://schemas.microsoft.com/office/word/2010/wordprocessingShape" mc:Ignorable="w14 w15 w16se wp14">
+  <w:p>
+    <w:pPr>
+      <w:pStyle w:val="Footer"/>
+    </w:pPr>
+  </w:p>
+</w:ftr>
+</file>
+
 <file path=word/footnotes.xml><?xml version="1.0" encoding="utf-8"?>
 <w:footnotes xmlns:wpc="http://schemas.microsoft.com/office/word/2010/wordprocessingCanvas" xmlns:cx="http://schemas.microsoft.com/office/drawing/2014/chartex" xmlns:cx1="http://schemas.microsoft.com/office/drawing/2015/9/8/chartex" xmlns:mc="http://schemas.openxmlformats.org/markup-compatibility/2006" xmlns:o="urn:schemas-microsoft-com:office:office" xmlns:r="http://schemas.openxmlformats.org/officeDocument/2006/relationships" xmlns:m="http://schemas.openxmlformats.org/officeDocument/2006/math" xmlns:v="urn:schemas-microsoft-com:vml" xmlns:wp14="http://schemas.microsoft.com/office/word/2010/wordprocessingDrawing" xmlns:wp="http://schemas.openxmlformats.org/drawingml/2006/wordprocessingDrawing" xmlns:w10="urn:schemas-microsoft-com:office:word" xmlns:w="http://schemas.openxmlformats.org/wordprocessingml/2006/main" xmlns:w14="http://schemas.microsoft.com/office/word/2010/wordml" xmlns:w15="http://schemas.microsoft.com/office/word/2012/wordml" xmlns:w16se="http://schemas.microsoft.com/office/word/2015/wordml/symex" xmlns:wpg="http://schemas.microsoft.com/office/word/2010/wordprocessingGroup" xmlns:wpi="http://schemas.microsoft.com/office/word/2010/wordprocessingInk" xmlns:wne="http://schemas.microsoft.com/office/word/2006/wordml" xmlns:wps="http://schemas.microsoft.com/office/word/2010/wordprocessingShape" mc:Ignorable="w14 w15 w16se wp14">
   <w:footnote w:type="separator" w:id="-1">
@@ -4742,6 +4864,36 @@
 </file>
 
 <file path=word/header1.xml><?xml version="1.0" encoding="utf-8"?>
+<w:hdr xmlns:wpc="http://schemas.microsoft.com/office/word/2010/wordprocessingCanvas" xmlns:cx="http://schemas.microsoft.com/office/drawing/2014/chartex" xmlns:cx1="http://schemas.microsoft.com/office/drawing/2015/9/8/chartex" xmlns:mc="http://schemas.openxmlformats.org/markup-compatibility/2006" xmlns:o="urn:schemas-microsoft-com:office:office" xmlns:r="http://schemas.openxmlformats.org/officeDocument/2006/relationships" xmlns:m="http://schemas.openxmlformats.org/officeDocument/2006/math" xmlns:v="urn:schemas-microsoft-com:vml" xmlns:wp14="http://schemas.microsoft.com/office/word/2010/wordprocessingDrawing" xmlns:wp="http://schemas.openxmlformats.org/drawingml/2006/wordprocessingDrawing" xmlns:w10="urn:schemas-microsoft-com:office:word" xmlns:w="http://schemas.openxmlformats.org/wordprocessingml/2006/main" xmlns:w14="http://schemas.microsoft.com/office/word/2010/wordml" xmlns:w15="http://schemas.microsoft.com/office/word/2012/wordml" xmlns:w16se="http://schemas.microsoft.com/office/word/2015/wordml/symex" xmlns:wpg="http://schemas.microsoft.com/office/word/2010/wordprocessingGroup" xmlns:wpi="http://schemas.microsoft.com/office/word/2010/wordprocessingInk" xmlns:wne="http://schemas.microsoft.com/office/word/2006/wordml" xmlns:wps="http://schemas.microsoft.com/office/word/2010/wordprocessingShape" mc:Ignorable="w14 w15 w16se wp14">
+  <w:p>
+    <w:pPr>
+      <w:pStyle w:val="Header"/>
+    </w:pPr>
+  </w:p>
+</w:hdr>
+</file>
+
+<file path=word/header2.xml><?xml version="1.0" encoding="utf-8"?>
+<w:hdr xmlns:wpc="http://schemas.microsoft.com/office/word/2010/wordprocessingCanvas" xmlns:cx="http://schemas.microsoft.com/office/drawing/2014/chartex" xmlns:cx1="http://schemas.microsoft.com/office/drawing/2015/9/8/chartex" xmlns:mc="http://schemas.openxmlformats.org/markup-compatibility/2006" xmlns:o="urn:schemas-microsoft-com:office:office" xmlns:r="http://schemas.openxmlformats.org/officeDocument/2006/relationships" xmlns:m="http://schemas.openxmlformats.org/officeDocument/2006/math" xmlns:v="urn:schemas-microsoft-com:vml" xmlns:wp14="http://schemas.microsoft.com/office/word/2010/wordprocessingDrawing" xmlns:wp="http://schemas.openxmlformats.org/drawingml/2006/wordprocessingDrawing" xmlns:w10="urn:schemas-microsoft-com:office:word" xmlns:w="http://schemas.openxmlformats.org/wordprocessingml/2006/main" xmlns:w14="http://schemas.microsoft.com/office/word/2010/wordml" xmlns:w15="http://schemas.microsoft.com/office/word/2012/wordml" xmlns:w16se="http://schemas.microsoft.com/office/word/2015/wordml/symex" xmlns:wpg="http://schemas.microsoft.com/office/word/2010/wordprocessingGroup" xmlns:wpi="http://schemas.microsoft.com/office/word/2010/wordprocessingInk" xmlns:wne="http://schemas.microsoft.com/office/word/2006/wordml" xmlns:wps="http://schemas.microsoft.com/office/word/2010/wordprocessingShape" mc:Ignorable="w14 w15 w16se wp14">
+  <w:p>
+    <w:pPr>
+      <w:pStyle w:val="Header"/>
+    </w:pPr>
+  </w:p>
+</w:hdr>
+</file>
+
+<file path=word/header3.xml><?xml version="1.0" encoding="utf-8"?>
+<w:hdr xmlns:wpc="http://schemas.microsoft.com/office/word/2010/wordprocessingCanvas" xmlns:cx="http://schemas.microsoft.com/office/drawing/2014/chartex" xmlns:cx1="http://schemas.microsoft.com/office/drawing/2015/9/8/chartex" xmlns:mc="http://schemas.openxmlformats.org/markup-compatibility/2006" xmlns:o="urn:schemas-microsoft-com:office:office" xmlns:r="http://schemas.openxmlformats.org/officeDocument/2006/relationships" xmlns:m="http://schemas.openxmlformats.org/officeDocument/2006/math" xmlns:v="urn:schemas-microsoft-com:vml" xmlns:wp14="http://schemas.microsoft.com/office/word/2010/wordprocessingDrawing" xmlns:wp="http://schemas.openxmlformats.org/drawingml/2006/wordprocessingDrawing" xmlns:w10="urn:schemas-microsoft-com:office:word" xmlns:w="http://schemas.openxmlformats.org/wordprocessingml/2006/main" xmlns:w14="http://schemas.microsoft.com/office/word/2010/wordml" xmlns:w15="http://schemas.microsoft.com/office/word/2012/wordml" xmlns:w16se="http://schemas.microsoft.com/office/word/2015/wordml/symex" xmlns:wpg="http://schemas.microsoft.com/office/word/2010/wordprocessingGroup" xmlns:wpi="http://schemas.microsoft.com/office/word/2010/wordprocessingInk" xmlns:wne="http://schemas.microsoft.com/office/word/2006/wordml" xmlns:wps="http://schemas.microsoft.com/office/word/2010/wordprocessingShape" mc:Ignorable="w14 w15 w16se wp14">
+  <w:p>
+    <w:pPr>
+      <w:pStyle w:val="Header"/>
+    </w:pPr>
+  </w:p>
+</w:hdr>
+</file>
+
+<file path=word/header4.xml><?xml version="1.0" encoding="utf-8"?>
 <w:hdr xmlns:wpc="http://schemas.microsoft.com/office/word/2010/wordprocessingCanvas" xmlns:cx="http://schemas.microsoft.com/office/drawing/2014/chartex" xmlns:cx1="http://schemas.microsoft.com/office/drawing/2015/9/8/chartex" xmlns:mc="http://schemas.openxmlformats.org/markup-compatibility/2006" xmlns:o="urn:schemas-microsoft-com:office:office" xmlns:r="http://schemas.openxmlformats.org/officeDocument/2006/relationships" xmlns:m="http://schemas.openxmlformats.org/officeDocument/2006/math" xmlns:v="urn:schemas-microsoft-com:vml" xmlns:wp14="http://schemas.microsoft.com/office/word/2010/wordprocessingDrawing" xmlns:wp="http://schemas.openxmlformats.org/drawingml/2006/wordprocessingDrawing" xmlns:w10="urn:schemas-microsoft-com:office:word" xmlns:w="http://schemas.openxmlformats.org/wordprocessingml/2006/main" xmlns:w14="http://schemas.microsoft.com/office/word/2010/wordml" xmlns:w15="http://schemas.microsoft.com/office/word/2012/wordml" xmlns:w16se="http://schemas.microsoft.com/office/word/2015/wordml/symex" xmlns:wpg="http://schemas.microsoft.com/office/word/2010/wordprocessingGroup" xmlns:wpi="http://schemas.microsoft.com/office/word/2010/wordprocessingInk" xmlns:wne="http://schemas.microsoft.com/office/word/2006/wordml" xmlns:wps="http://schemas.microsoft.com/office/word/2010/wordprocessingShape" mc:Ignorable="w14 w15 w16se wp14">
   <w:p>
     <w:pPr>
@@ -4896,7 +5048,7 @@
         <w:tab w:val="left" w:pos="1260"/>
         <w:tab w:val="left" w:pos="1440"/>
         <w:tab w:val="left" w:pos="5130"/>
-        <w:tab w:val="left" w:pos="6480"/>
+        <w:tab w:val="left" w:pos="7938"/>
       </w:tabs>
       <w:spacing w:after="0"/>
       <w:rPr>
@@ -4966,32 +5118,6 @@
         <w:lang w:val="id-ID"/>
       </w:rPr>
       <w:tab/>
-    </w:r>
-    <w:r>
-      <w:rPr>
-        <w:rFonts w:ascii="Times New Roman" w:hAnsi="Times New Roman" w:cs="Times New Roman"/>
-        <w:sz w:val="20"/>
-        <w:szCs w:val="20"/>
-        <w:lang w:val="id-ID"/>
-      </w:rPr>
-      <w:tab/>
-    </w:r>
-    <w:r>
-      <w:rPr>
-        <w:rFonts w:ascii="Times New Roman" w:hAnsi="Times New Roman" w:cs="Times New Roman"/>
-        <w:sz w:val="20"/>
-        <w:szCs w:val="20"/>
-        <w:lang w:val="id-ID"/>
-      </w:rPr>
-      <w:tab/>
-    </w:r>
-    <w:r>
-      <w:rPr>
-        <w:rFonts w:ascii="Times New Roman" w:hAnsi="Times New Roman" w:cs="Times New Roman"/>
-        <w:sz w:val="20"/>
-        <w:szCs w:val="20"/>
-        <w:lang w:val="id-ID"/>
-      </w:rPr>
       <w:t>Telex : 47156, 47248</w:t>
     </w:r>
   </w:p>
@@ -5000,7 +5126,7 @@
       <w:tabs>
         <w:tab w:val="left" w:pos="1260"/>
         <w:tab w:val="left" w:pos="1440"/>
-        <w:tab w:val="left" w:pos="6480"/>
+        <w:tab w:val="left" w:pos="7938"/>
       </w:tabs>
       <w:spacing w:after="0"/>
       <w:rPr>
@@ -5037,32 +5163,6 @@
         <w:lang w:val="id-ID"/>
       </w:rPr>
       <w:tab/>
-    </w:r>
-    <w:r>
-      <w:rPr>
-        <w:rFonts w:ascii="Times New Roman" w:hAnsi="Times New Roman" w:cs="Times New Roman"/>
-        <w:sz w:val="20"/>
-        <w:szCs w:val="20"/>
-        <w:lang w:val="id-ID"/>
-      </w:rPr>
-      <w:tab/>
-    </w:r>
-    <w:r>
-      <w:rPr>
-        <w:rFonts w:ascii="Times New Roman" w:hAnsi="Times New Roman" w:cs="Times New Roman"/>
-        <w:sz w:val="20"/>
-        <w:szCs w:val="20"/>
-        <w:lang w:val="id-ID"/>
-      </w:rPr>
-      <w:tab/>
-    </w:r>
-    <w:r>
-      <w:rPr>
-        <w:rFonts w:ascii="Times New Roman" w:hAnsi="Times New Roman" w:cs="Times New Roman"/>
-        <w:sz w:val="20"/>
-        <w:szCs w:val="20"/>
-        <w:lang w:val="id-ID"/>
-      </w:rPr>
       <w:t>Faximile : (021) 7221330</w:t>
     </w:r>
   </w:p>
@@ -5195,7 +5295,7 @@
 </w:hdr>
 </file>
 
-<file path=word/header2.xml><?xml version="1.0" encoding="utf-8"?>
+<file path=word/header5.xml><?xml version="1.0" encoding="utf-8"?>
 <w:hdr xmlns:wpc="http://schemas.microsoft.com/office/word/2010/wordprocessingCanvas" xmlns:cx="http://schemas.microsoft.com/office/drawing/2014/chartex" xmlns:cx1="http://schemas.microsoft.com/office/drawing/2015/9/8/chartex" xmlns:mc="http://schemas.openxmlformats.org/markup-compatibility/2006" xmlns:o="urn:schemas-microsoft-com:office:office" xmlns:r="http://schemas.openxmlformats.org/officeDocument/2006/relationships" xmlns:m="http://schemas.openxmlformats.org/officeDocument/2006/math" xmlns:v="urn:schemas-microsoft-com:vml" xmlns:wp14="http://schemas.microsoft.com/office/word/2010/wordprocessingDrawing" xmlns:wp="http://schemas.openxmlformats.org/drawingml/2006/wordprocessingDrawing" xmlns:w10="urn:schemas-microsoft-com:office:word" xmlns:w="http://schemas.openxmlformats.org/wordprocessingml/2006/main" xmlns:w14="http://schemas.microsoft.com/office/word/2010/wordml" xmlns:w15="http://schemas.microsoft.com/office/word/2012/wordml" xmlns:w16se="http://schemas.microsoft.com/office/word/2015/wordml/symex" xmlns:wpg="http://schemas.microsoft.com/office/word/2010/wordprocessingGroup" xmlns:wpi="http://schemas.microsoft.com/office/word/2010/wordprocessingInk" xmlns:wne="http://schemas.microsoft.com/office/word/2006/wordml" xmlns:wps="http://schemas.microsoft.com/office/word/2010/wordprocessingShape" mc:Ignorable="w14 w15 w16se wp14">
   <w:p>
     <w:pPr>

--- a/uploadcorpay/template/template_laporan_cms.docx
+++ b/uploadcorpay/template/template_laporan_cms.docx
@@ -1390,6 +1390,152 @@
       </w:pPr>
       <w:r>
         <w:rPr>
+          <w:b/>
+          <w:bCs/>
+          <w:noProof/>
+        </w:rPr>
+        <mc:AlternateContent>
+          <mc:Choice Requires="wps">
+            <w:drawing>
+              <wp:anchor distT="45720" distB="45720" distL="114300" distR="114300" simplePos="0" relativeHeight="251683840" behindDoc="0" locked="0" layoutInCell="1" allowOverlap="1" wp14:anchorId="4BBBC558" wp14:editId="60ECCAEA">
+                <wp:simplePos x="0" y="0"/>
+                <wp:positionH relativeFrom="margin">
+                  <wp:align>left</wp:align>
+                </wp:positionH>
+                <wp:positionV relativeFrom="paragraph">
+                  <wp:posOffset>5427345</wp:posOffset>
+                </wp:positionV>
+                <wp:extent cx="2200275" cy="209550"/>
+                <wp:effectExtent l="0" t="0" r="9525" b="0"/>
+                <wp:wrapNone/>
+                <wp:docPr id="217" name="Text Box 2"/>
+                <wp:cNvGraphicFramePr>
+                  <a:graphicFrameLocks xmlns:a="http://schemas.openxmlformats.org/drawingml/2006/main"/>
+                </wp:cNvGraphicFramePr>
+                <a:graphic xmlns:a="http://schemas.openxmlformats.org/drawingml/2006/main">
+                  <a:graphicData uri="http://schemas.microsoft.com/office/word/2010/wordprocessingShape">
+                    <wps:wsp>
+                      <wps:cNvSpPr txBox="1">
+                        <a:spLocks noChangeArrowheads="1"/>
+                      </wps:cNvSpPr>
+                      <wps:spPr bwMode="auto">
+                        <a:xfrm>
+                          <a:off x="0" y="0"/>
+                          <a:ext cx="2200275" cy="209550"/>
+                        </a:xfrm>
+                        <a:prstGeom prst="rect">
+                          <a:avLst/>
+                        </a:prstGeom>
+                        <a:solidFill>
+                          <a:srgbClr val="FFFFFF"/>
+                        </a:solidFill>
+                        <a:ln w="9525">
+                          <a:noFill/>
+                          <a:miter lim="800000"/>
+                          <a:headEnd/>
+                          <a:tailEnd/>
+                        </a:ln>
+                      </wps:spPr>
+                      <wps:txbx>
+                        <w:txbxContent>
+                          <w:p>
+                            <w:pPr>
+                              <w:rPr>
+                                <w:rFonts w:ascii="Courier New" w:hAnsi="Courier New" w:cs="Courier New"/>
+                                <w:sz w:val="16"/>
+                              </w:rPr>
+                            </w:pPr>
+                            <w:r>
+                              <w:rPr>
+                                <w:rFonts w:ascii="Courier New" w:hAnsi="Courier New" w:cs="Courier New"/>
+                                <w:sz w:val="16"/>
+                              </w:rPr>
+                              <w:t xml:space="preserve">DICETAK </w:t>
+                            </w:r>
+                            <w:proofErr w:type="gramStart"/>
+                            <w:r>
+                              <w:rPr>
+                                <w:rFonts w:ascii="Courier New" w:hAnsi="Courier New" w:cs="Courier New"/>
+                                <w:sz w:val="16"/>
+                              </w:rPr>
+                              <w:t>PADA :</w:t>
+                            </w:r>
+                            <w:proofErr w:type="gramEnd"/>
+                            <w:r>
+                              <w:rPr>
+                                <w:rFonts w:ascii="Courier New" w:hAnsi="Courier New" w:cs="Courier New"/>
+                                <w:sz w:val="16"/>
+                              </w:rPr>
+                              <w:t xml:space="preserve"> $TGL_CETAK$</w:t>
+                            </w:r>
+                          </w:p>
+                        </w:txbxContent>
+                      </wps:txbx>
+                      <wps:bodyPr rot="0" vert="horz" wrap="square" lIns="91440" tIns="45720" rIns="91440" bIns="45720" anchor="t" anchorCtr="0">
+                        <a:noAutofit/>
+                      </wps:bodyPr>
+                    </wps:wsp>
+                  </a:graphicData>
+                </a:graphic>
+                <wp14:sizeRelH relativeFrom="margin">
+                  <wp14:pctWidth>0</wp14:pctWidth>
+                </wp14:sizeRelH>
+                <wp14:sizeRelV relativeFrom="margin">
+                  <wp14:pctHeight>0</wp14:pctHeight>
+                </wp14:sizeRelV>
+              </wp:anchor>
+            </w:drawing>
+          </mc:Choice>
+          <mc:Fallback>
+            <w:pict>
+              <v:shapetype w14:anchorId="4BBBC558" id="_x0000_t202" coordsize="21600,21600" o:spt="202" path="m,l,21600r21600,l21600,xe">
+                <v:stroke joinstyle="miter"/>
+                <v:path gradientshapeok="t" o:connecttype="rect"/>
+              </v:shapetype>
+              <v:shape id="_x0000_s1027" type="#_x0000_t202" style="position:absolute;margin-left:0;margin-top:427.35pt;width:173.25pt;height:16.5pt;z-index:251683840;visibility:visible;mso-wrap-style:square;mso-width-percent:0;mso-height-percent:0;mso-wrap-distance-left:9pt;mso-wrap-distance-top:3.6pt;mso-wrap-distance-right:9pt;mso-wrap-distance-bottom:3.6pt;mso-position-horizontal:left;mso-position-horizontal-relative:margin;mso-position-vertical:absolute;mso-position-vertical-relative:text;mso-width-percent:0;mso-height-percent:0;mso-width-relative:margin;mso-height-relative:margin;v-text-anchor:top" o:gfxdata="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" stroked="f">
+                <v:textbox>
+                  <w:txbxContent>
+                    <w:p>
+                      <w:pPr>
+                        <w:rPr>
+                          <w:rFonts w:ascii="Courier New" w:hAnsi="Courier New" w:cs="Courier New"/>
+                          <w:sz w:val="16"/>
+                        </w:rPr>
+                      </w:pPr>
+                      <w:r>
+                        <w:rPr>
+                          <w:rFonts w:ascii="Courier New" w:hAnsi="Courier New" w:cs="Courier New"/>
+                          <w:sz w:val="16"/>
+                        </w:rPr>
+                        <w:t xml:space="preserve">DICETAK </w:t>
+                      </w:r>
+                      <w:proofErr w:type="gramStart"/>
+                      <w:r>
+                        <w:rPr>
+                          <w:rFonts w:ascii="Courier New" w:hAnsi="Courier New" w:cs="Courier New"/>
+                          <w:sz w:val="16"/>
+                        </w:rPr>
+                        <w:t>PADA :</w:t>
+                      </w:r>
+                      <w:proofErr w:type="gramEnd"/>
+                      <w:r>
+                        <w:rPr>
+                          <w:rFonts w:ascii="Courier New" w:hAnsi="Courier New" w:cs="Courier New"/>
+                          <w:sz w:val="16"/>
+                        </w:rPr>
+                        <w:t xml:space="preserve"> $TGL_CETAK$</w:t>
+                      </w:r>
+                    </w:p>
+                  </w:txbxContent>
+                </v:textbox>
+                <w10:wrap anchorx="margin"/>
+              </v:shape>
+            </w:pict>
+          </mc:Fallback>
+        </mc:AlternateContent>
+      </w:r>
+      <w:r>
+        <w:rPr>
           <w:lang w:val="id-ID"/>
         </w:rPr>
         <w:t xml:space="preserve">     </w:t>
@@ -2384,6 +2530,16 @@
               </w:rPr>
               <w:t>$</w:t>
             </w:r>
+            <w:r>
+              <w:rPr>
+                <w:rFonts w:ascii="Times New Roman" w:hAnsi="Times New Roman" w:cs="Times New Roman"/>
+                <w:noProof/>
+                <w:sz w:val="20"/>
+                <w:szCs w:val="20"/>
+                <w:lang w:val="en-GB"/>
+              </w:rPr>
+              <w:t>/</w:t>
+            </w:r>
           </w:p>
           <w:p>
             <w:pPr>
@@ -3116,6 +3272,148 @@
           <w:szCs w:val="20"/>
         </w:rPr>
       </w:pPr>
+      <w:r>
+        <w:rPr>
+          <w:b/>
+          <w:bCs/>
+          <w:noProof/>
+        </w:rPr>
+        <mc:AlternateContent>
+          <mc:Choice Requires="wps">
+            <w:drawing>
+              <wp:anchor distT="45720" distB="45720" distL="114300" distR="114300" simplePos="0" relativeHeight="251685888" behindDoc="0" locked="0" layoutInCell="1" allowOverlap="1" wp14:anchorId="7424F2DC" wp14:editId="520FEF8F">
+                <wp:simplePos x="0" y="0"/>
+                <wp:positionH relativeFrom="margin">
+                  <wp:align>left</wp:align>
+                </wp:positionH>
+                <wp:positionV relativeFrom="paragraph">
+                  <wp:posOffset>2353945</wp:posOffset>
+                </wp:positionV>
+                <wp:extent cx="2200275" cy="209550"/>
+                <wp:effectExtent l="0" t="0" r="9525" b="0"/>
+                <wp:wrapNone/>
+                <wp:docPr id="1" name="Text Box 2"/>
+                <wp:cNvGraphicFramePr>
+                  <a:graphicFrameLocks xmlns:a="http://schemas.openxmlformats.org/drawingml/2006/main"/>
+                </wp:cNvGraphicFramePr>
+                <a:graphic xmlns:a="http://schemas.openxmlformats.org/drawingml/2006/main">
+                  <a:graphicData uri="http://schemas.microsoft.com/office/word/2010/wordprocessingShape">
+                    <wps:wsp>
+                      <wps:cNvSpPr txBox="1">
+                        <a:spLocks noChangeArrowheads="1"/>
+                      </wps:cNvSpPr>
+                      <wps:spPr bwMode="auto">
+                        <a:xfrm>
+                          <a:off x="0" y="0"/>
+                          <a:ext cx="2200275" cy="209550"/>
+                        </a:xfrm>
+                        <a:prstGeom prst="rect">
+                          <a:avLst/>
+                        </a:prstGeom>
+                        <a:solidFill>
+                          <a:srgbClr val="FFFFFF"/>
+                        </a:solidFill>
+                        <a:ln w="9525">
+                          <a:noFill/>
+                          <a:miter lim="800000"/>
+                          <a:headEnd/>
+                          <a:tailEnd/>
+                        </a:ln>
+                      </wps:spPr>
+                      <wps:txbx>
+                        <w:txbxContent>
+                          <w:p>
+                            <w:pPr>
+                              <w:rPr>
+                                <w:rFonts w:ascii="Courier New" w:hAnsi="Courier New" w:cs="Courier New"/>
+                                <w:sz w:val="16"/>
+                              </w:rPr>
+                            </w:pPr>
+                            <w:r>
+                              <w:rPr>
+                                <w:rFonts w:ascii="Courier New" w:hAnsi="Courier New" w:cs="Courier New"/>
+                                <w:sz w:val="16"/>
+                              </w:rPr>
+                              <w:t xml:space="preserve">DICETAK </w:t>
+                            </w:r>
+                            <w:proofErr w:type="gramStart"/>
+                            <w:r>
+                              <w:rPr>
+                                <w:rFonts w:ascii="Courier New" w:hAnsi="Courier New" w:cs="Courier New"/>
+                                <w:sz w:val="16"/>
+                              </w:rPr>
+                              <w:t>PADA :</w:t>
+                            </w:r>
+                            <w:proofErr w:type="gramEnd"/>
+                            <w:r>
+                              <w:rPr>
+                                <w:rFonts w:ascii="Courier New" w:hAnsi="Courier New" w:cs="Courier New"/>
+                                <w:sz w:val="16"/>
+                              </w:rPr>
+                              <w:t xml:space="preserve"> $TGL_CETAK$</w:t>
+                            </w:r>
+                          </w:p>
+                        </w:txbxContent>
+                      </wps:txbx>
+                      <wps:bodyPr rot="0" vert="horz" wrap="square" lIns="91440" tIns="45720" rIns="91440" bIns="45720" anchor="t" anchorCtr="0">
+                        <a:noAutofit/>
+                      </wps:bodyPr>
+                    </wps:wsp>
+                  </a:graphicData>
+                </a:graphic>
+                <wp14:sizeRelH relativeFrom="margin">
+                  <wp14:pctWidth>0</wp14:pctWidth>
+                </wp14:sizeRelH>
+                <wp14:sizeRelV relativeFrom="margin">
+                  <wp14:pctHeight>0</wp14:pctHeight>
+                </wp14:sizeRelV>
+              </wp:anchor>
+            </w:drawing>
+          </mc:Choice>
+          <mc:Fallback>
+            <w:pict>
+              <v:shape w14:anchorId="7424F2DC" id="_x0000_s1028" type="#_x0000_t202" style="position:absolute;left:0;text-align:left;margin-left:0;margin-top:185.35pt;width:173.25pt;height:16.5pt;z-index:251685888;visibility:visible;mso-wrap-style:square;mso-width-percent:0;mso-height-percent:0;mso-wrap-distance-left:9pt;mso-wrap-distance-top:3.6pt;mso-wrap-distance-right:9pt;mso-wrap-distance-bottom:3.6pt;mso-position-horizontal:left;mso-position-horizontal-relative:margin;mso-position-vertical:absolute;mso-position-vertical-relative:text;mso-width-percent:0;mso-height-percent:0;mso-width-relative:margin;mso-height-relative:margin;v-text-anchor:top" o:gfxdata="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" stroked="f">
+                <v:textbox>
+                  <w:txbxContent>
+                    <w:p>
+                      <w:pPr>
+                        <w:rPr>
+                          <w:rFonts w:ascii="Courier New" w:hAnsi="Courier New" w:cs="Courier New"/>
+                          <w:sz w:val="16"/>
+                        </w:rPr>
+                      </w:pPr>
+                      <w:r>
+                        <w:rPr>
+                          <w:rFonts w:ascii="Courier New" w:hAnsi="Courier New" w:cs="Courier New"/>
+                          <w:sz w:val="16"/>
+                        </w:rPr>
+                        <w:t xml:space="preserve">DICETAK </w:t>
+                      </w:r>
+                      <w:proofErr w:type="gramStart"/>
+                      <w:r>
+                        <w:rPr>
+                          <w:rFonts w:ascii="Courier New" w:hAnsi="Courier New" w:cs="Courier New"/>
+                          <w:sz w:val="16"/>
+                        </w:rPr>
+                        <w:t>PADA :</w:t>
+                      </w:r>
+                      <w:proofErr w:type="gramEnd"/>
+                      <w:r>
+                        <w:rPr>
+                          <w:rFonts w:ascii="Courier New" w:hAnsi="Courier New" w:cs="Courier New"/>
+                          <w:sz w:val="16"/>
+                        </w:rPr>
+                        <w:t xml:space="preserve"> $TGL_CETAK$</w:t>
+                      </w:r>
+                    </w:p>
+                  </w:txbxContent>
+                </v:textbox>
+                <w10:wrap anchorx="margin"/>
+              </v:shape>
+            </w:pict>
+          </mc:Fallback>
+        </mc:AlternateContent>
+      </w:r>
       <w:r>
         <w:rPr>
           <w:rFonts w:ascii="Arial" w:hAnsi="Arial" w:cs="Arial"/>
@@ -4120,18 +4418,8 @@
                 <w:szCs w:val="20"/>
                 <w:lang w:val="id-ID"/>
               </w:rPr>
-              <w:t>$</w:t>
-            </w:r>
-            <w:r>
-              <w:rPr>
-                <w:rFonts w:ascii="Times New Roman" w:hAnsi="Times New Roman" w:cs="Times New Roman"/>
-                <w:sz w:val="20"/>
-                <w:szCs w:val="20"/>
-              </w:rPr>
-              <w:t>EMAIL_VENDOR</w:t>
-            </w:r>
-            <w:bookmarkStart w:id="0" w:name="_GoBack"/>
-            <w:bookmarkEnd w:id="0"/>
+              <w:t>$EMAIL_VENDOR</w:t>
+            </w:r>
             <w:r>
               <w:rPr>
                 <w:rFonts w:ascii="Times New Roman" w:hAnsi="Times New Roman" w:cs="Times New Roman"/>
@@ -4750,6 +5038,150 @@
           <w:lang w:val="id-ID"/>
         </w:rPr>
       </w:pPr>
+      <w:bookmarkStart w:id="0" w:name="_GoBack"/>
+      <w:bookmarkEnd w:id="0"/>
+      <w:r>
+        <w:rPr>
+          <w:b/>
+          <w:bCs/>
+          <w:noProof/>
+        </w:rPr>
+        <mc:AlternateContent>
+          <mc:Choice Requires="wps">
+            <w:drawing>
+              <wp:anchor distT="45720" distB="45720" distL="114300" distR="114300" simplePos="0" relativeHeight="251687936" behindDoc="0" locked="0" layoutInCell="1" allowOverlap="1" wp14:anchorId="285B86D7" wp14:editId="306B644C">
+                <wp:simplePos x="0" y="0"/>
+                <wp:positionH relativeFrom="margin">
+                  <wp:align>left</wp:align>
+                </wp:positionH>
+                <wp:positionV relativeFrom="paragraph">
+                  <wp:posOffset>2340610</wp:posOffset>
+                </wp:positionV>
+                <wp:extent cx="2200275" cy="209550"/>
+                <wp:effectExtent l="0" t="0" r="9525" b="0"/>
+                <wp:wrapNone/>
+                <wp:docPr id="3" name="Text Box 2"/>
+                <wp:cNvGraphicFramePr>
+                  <a:graphicFrameLocks xmlns:a="http://schemas.openxmlformats.org/drawingml/2006/main"/>
+                </wp:cNvGraphicFramePr>
+                <a:graphic xmlns:a="http://schemas.openxmlformats.org/drawingml/2006/main">
+                  <a:graphicData uri="http://schemas.microsoft.com/office/word/2010/wordprocessingShape">
+                    <wps:wsp>
+                      <wps:cNvSpPr txBox="1">
+                        <a:spLocks noChangeArrowheads="1"/>
+                      </wps:cNvSpPr>
+                      <wps:spPr bwMode="auto">
+                        <a:xfrm>
+                          <a:off x="0" y="0"/>
+                          <a:ext cx="2200275" cy="209550"/>
+                        </a:xfrm>
+                        <a:prstGeom prst="rect">
+                          <a:avLst/>
+                        </a:prstGeom>
+                        <a:solidFill>
+                          <a:srgbClr val="FFFFFF"/>
+                        </a:solidFill>
+                        <a:ln w="9525">
+                          <a:noFill/>
+                          <a:miter lim="800000"/>
+                          <a:headEnd/>
+                          <a:tailEnd/>
+                        </a:ln>
+                      </wps:spPr>
+                      <wps:txbx>
+                        <w:txbxContent>
+                          <w:p>
+                            <w:pPr>
+                              <w:rPr>
+                                <w:rFonts w:ascii="Courier New" w:hAnsi="Courier New" w:cs="Courier New"/>
+                                <w:sz w:val="16"/>
+                              </w:rPr>
+                            </w:pPr>
+                            <w:r>
+                              <w:rPr>
+                                <w:rFonts w:ascii="Courier New" w:hAnsi="Courier New" w:cs="Courier New"/>
+                                <w:sz w:val="16"/>
+                              </w:rPr>
+                              <w:t xml:space="preserve">DICETAK </w:t>
+                            </w:r>
+                            <w:proofErr w:type="gramStart"/>
+                            <w:r>
+                              <w:rPr>
+                                <w:rFonts w:ascii="Courier New" w:hAnsi="Courier New" w:cs="Courier New"/>
+                                <w:sz w:val="16"/>
+                              </w:rPr>
+                              <w:t>PADA :</w:t>
+                            </w:r>
+                            <w:proofErr w:type="gramEnd"/>
+                            <w:r>
+                              <w:rPr>
+                                <w:rFonts w:ascii="Courier New" w:hAnsi="Courier New" w:cs="Courier New"/>
+                                <w:sz w:val="16"/>
+                              </w:rPr>
+                              <w:t xml:space="preserve"> $TGL_CETAK$</w:t>
+                            </w:r>
+                          </w:p>
+                        </w:txbxContent>
+                      </wps:txbx>
+                      <wps:bodyPr rot="0" vert="horz" wrap="square" lIns="91440" tIns="45720" rIns="91440" bIns="45720" anchor="t" anchorCtr="0">
+                        <a:noAutofit/>
+                      </wps:bodyPr>
+                    </wps:wsp>
+                  </a:graphicData>
+                </a:graphic>
+                <wp14:sizeRelH relativeFrom="margin">
+                  <wp14:pctWidth>0</wp14:pctWidth>
+                </wp14:sizeRelH>
+                <wp14:sizeRelV relativeFrom="margin">
+                  <wp14:pctHeight>0</wp14:pctHeight>
+                </wp14:sizeRelV>
+              </wp:anchor>
+            </w:drawing>
+          </mc:Choice>
+          <mc:Fallback>
+            <w:pict>
+              <v:shape w14:anchorId="285B86D7" id="_x0000_s1029" type="#_x0000_t202" style="position:absolute;margin-left:0;margin-top:184.3pt;width:173.25pt;height:16.5pt;z-index:251687936;visibility:visible;mso-wrap-style:square;mso-width-percent:0;mso-height-percent:0;mso-wrap-distance-left:9pt;mso-wrap-distance-top:3.6pt;mso-wrap-distance-right:9pt;mso-wrap-distance-bottom:3.6pt;mso-position-horizontal:left;mso-position-horizontal-relative:margin;mso-position-vertical:absolute;mso-position-vertical-relative:text;mso-width-percent:0;mso-height-percent:0;mso-width-relative:margin;mso-height-relative:margin;v-text-anchor:top" o:gfxdata="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" stroked="f">
+                <v:textbox>
+                  <w:txbxContent>
+                    <w:p>
+                      <w:pPr>
+                        <w:rPr>
+                          <w:rFonts w:ascii="Courier New" w:hAnsi="Courier New" w:cs="Courier New"/>
+                          <w:sz w:val="16"/>
+                        </w:rPr>
+                      </w:pPr>
+                      <w:r>
+                        <w:rPr>
+                          <w:rFonts w:ascii="Courier New" w:hAnsi="Courier New" w:cs="Courier New"/>
+                          <w:sz w:val="16"/>
+                        </w:rPr>
+                        <w:t xml:space="preserve">DICETAK </w:t>
+                      </w:r>
+                      <w:proofErr w:type="gramStart"/>
+                      <w:r>
+                        <w:rPr>
+                          <w:rFonts w:ascii="Courier New" w:hAnsi="Courier New" w:cs="Courier New"/>
+                          <w:sz w:val="16"/>
+                        </w:rPr>
+                        <w:t>PADA :</w:t>
+                      </w:r>
+                      <w:proofErr w:type="gramEnd"/>
+                      <w:r>
+                        <w:rPr>
+                          <w:rFonts w:ascii="Courier New" w:hAnsi="Courier New" w:cs="Courier New"/>
+                          <w:sz w:val="16"/>
+                        </w:rPr>
+                        <w:t xml:space="preserve"> $TGL_CETAK$</w:t>
+                      </w:r>
+                    </w:p>
+                  </w:txbxContent>
+                </v:textbox>
+                <w10:wrap anchorx="margin"/>
+              </v:shape>
+            </w:pict>
+          </mc:Fallback>
+        </mc:AlternateContent>
+      </w:r>
     </w:p>
     <w:sectPr>
       <w:headerReference w:type="default" r:id="rId15"/>

--- a/uploadcorpay/template/template_laporan_cms.docx
+++ b/uploadcorpay/template/template_laporan_cms.docx
@@ -1397,16 +1397,16 @@
         <mc:AlternateContent>
           <mc:Choice Requires="wps">
             <w:drawing>
-              <wp:anchor distT="45720" distB="45720" distL="114300" distR="114300" simplePos="0" relativeHeight="251683840" behindDoc="0" locked="0" layoutInCell="1" allowOverlap="1" wp14:anchorId="4BBBC558" wp14:editId="60ECCAEA">
+              <wp:anchor distT="45720" distB="45720" distL="114300" distR="114300" simplePos="0" relativeHeight="251683840" behindDoc="0" locked="0" layoutInCell="1" allowOverlap="1" wp14:anchorId="4BBBC558" wp14:editId="35750059">
                 <wp:simplePos x="0" y="0"/>
                 <wp:positionH relativeFrom="margin">
                   <wp:align>left</wp:align>
                 </wp:positionH>
                 <wp:positionV relativeFrom="paragraph">
-                  <wp:posOffset>5427345</wp:posOffset>
+                  <wp:posOffset>5397500</wp:posOffset>
                 </wp:positionV>
-                <wp:extent cx="2200275" cy="209550"/>
-                <wp:effectExtent l="0" t="0" r="9525" b="0"/>
+                <wp:extent cx="2971800" cy="238125"/>
+                <wp:effectExtent l="0" t="0" r="0" b="9525"/>
                 <wp:wrapNone/>
                 <wp:docPr id="217" name="Text Box 2"/>
                 <wp:cNvGraphicFramePr>
@@ -1421,7 +1421,7 @@
                       <wps:spPr bwMode="auto">
                         <a:xfrm>
                           <a:off x="0" y="0"/>
-                          <a:ext cx="2200275" cy="209550"/>
+                          <a:ext cx="2971800" cy="238125"/>
                         </a:xfrm>
                         <a:prstGeom prst="rect">
                           <a:avLst/>
@@ -1492,7 +1492,7 @@
                 <v:stroke joinstyle="miter"/>
                 <v:path gradientshapeok="t" o:connecttype="rect"/>
               </v:shapetype>
-              <v:shape id="_x0000_s1027" type="#_x0000_t202" style="position:absolute;margin-left:0;margin-top:427.35pt;width:173.25pt;height:16.5pt;z-index:251683840;visibility:visible;mso-wrap-style:square;mso-width-percent:0;mso-height-percent:0;mso-wrap-distance-left:9pt;mso-wrap-distance-top:3.6pt;mso-wrap-distance-right:9pt;mso-wrap-distance-bottom:3.6pt;mso-position-horizontal:left;mso-position-horizontal-relative:margin;mso-position-vertical:absolute;mso-position-vertical-relative:text;mso-width-percent:0;mso-height-percent:0;mso-width-relative:margin;mso-height-relative:margin;v-text-anchor:top" o:gfxdata="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" stroked="f">
+              <v:shape id="_x0000_s1027" type="#_x0000_t202" style="position:absolute;margin-left:0;margin-top:425pt;width:234pt;height:18.75pt;z-index:251683840;visibility:visible;mso-wrap-style:square;mso-width-percent:0;mso-height-percent:0;mso-wrap-distance-left:9pt;mso-wrap-distance-top:3.6pt;mso-wrap-distance-right:9pt;mso-wrap-distance-bottom:3.6pt;mso-position-horizontal:left;mso-position-horizontal-relative:margin;mso-position-vertical:absolute;mso-position-vertical-relative:text;mso-width-percent:0;mso-height-percent:0;mso-width-relative:margin;mso-height-relative:margin;v-text-anchor:top" o:gfxdata="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" stroked="f">
                 <v:textbox>
                   <w:txbxContent>
                     <w:p>
@@ -1540,6 +1540,8 @@
         </w:rPr>
         <w:t xml:space="preserve">     </w:t>
       </w:r>
+      <w:bookmarkStart w:id="0" w:name="_GoBack"/>
+      <w:bookmarkEnd w:id="0"/>
     </w:p>
     <w:tbl>
       <w:tblPr>
@@ -3281,16 +3283,16 @@
         <mc:AlternateContent>
           <mc:Choice Requires="wps">
             <w:drawing>
-              <wp:anchor distT="45720" distB="45720" distL="114300" distR="114300" simplePos="0" relativeHeight="251685888" behindDoc="0" locked="0" layoutInCell="1" allowOverlap="1" wp14:anchorId="7424F2DC" wp14:editId="520FEF8F">
+              <wp:anchor distT="45720" distB="45720" distL="114300" distR="114300" simplePos="0" relativeHeight="251685888" behindDoc="0" locked="0" layoutInCell="1" allowOverlap="1" wp14:anchorId="7424F2DC" wp14:editId="49E3C86C">
                 <wp:simplePos x="0" y="0"/>
                 <wp:positionH relativeFrom="margin">
                   <wp:align>left</wp:align>
                 </wp:positionH>
                 <wp:positionV relativeFrom="paragraph">
-                  <wp:posOffset>2353945</wp:posOffset>
+                  <wp:posOffset>2323465</wp:posOffset>
                 </wp:positionV>
-                <wp:extent cx="2200275" cy="209550"/>
-                <wp:effectExtent l="0" t="0" r="9525" b="0"/>
+                <wp:extent cx="2962275" cy="238125"/>
+                <wp:effectExtent l="0" t="0" r="9525" b="9525"/>
                 <wp:wrapNone/>
                 <wp:docPr id="1" name="Text Box 2"/>
                 <wp:cNvGraphicFramePr>
@@ -3305,7 +3307,7 @@
                       <wps:spPr bwMode="auto">
                         <a:xfrm>
                           <a:off x="0" y="0"/>
-                          <a:ext cx="2200275" cy="209550"/>
+                          <a:ext cx="2962275" cy="238125"/>
                         </a:xfrm>
                         <a:prstGeom prst="rect">
                           <a:avLst/>
@@ -3372,7 +3374,7 @@
           </mc:Choice>
           <mc:Fallback>
             <w:pict>
-              <v:shape w14:anchorId="7424F2DC" id="_x0000_s1028" type="#_x0000_t202" style="position:absolute;left:0;text-align:left;margin-left:0;margin-top:185.35pt;width:173.25pt;height:16.5pt;z-index:251685888;visibility:visible;mso-wrap-style:square;mso-width-percent:0;mso-height-percent:0;mso-wrap-distance-left:9pt;mso-wrap-distance-top:3.6pt;mso-wrap-distance-right:9pt;mso-wrap-distance-bottom:3.6pt;mso-position-horizontal:left;mso-position-horizontal-relative:margin;mso-position-vertical:absolute;mso-position-vertical-relative:text;mso-width-percent:0;mso-height-percent:0;mso-width-relative:margin;mso-height-relative:margin;v-text-anchor:top" o:gfxdata="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" stroked="f">
+              <v:shape w14:anchorId="7424F2DC" id="_x0000_s1028" type="#_x0000_t202" style="position:absolute;left:0;text-align:left;margin-left:0;margin-top:182.95pt;width:233.25pt;height:18.75pt;z-index:251685888;visibility:visible;mso-wrap-style:square;mso-width-percent:0;mso-height-percent:0;mso-wrap-distance-left:9pt;mso-wrap-distance-top:3.6pt;mso-wrap-distance-right:9pt;mso-wrap-distance-bottom:3.6pt;mso-position-horizontal:left;mso-position-horizontal-relative:margin;mso-position-vertical:absolute;mso-position-vertical-relative:text;mso-width-percent:0;mso-height-percent:0;mso-width-relative:margin;mso-height-relative:margin;v-text-anchor:top" o:gfxdata="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" stroked="f">
                 <v:textbox>
                   <w:txbxContent>
                     <w:p>
@@ -5038,8 +5040,6 @@
           <w:lang w:val="id-ID"/>
         </w:rPr>
       </w:pPr>
-      <w:bookmarkStart w:id="0" w:name="_GoBack"/>
-      <w:bookmarkEnd w:id="0"/>
       <w:r>
         <w:rPr>
           <w:b/>
@@ -5049,15 +5049,15 @@
         <mc:AlternateContent>
           <mc:Choice Requires="wps">
             <w:drawing>
-              <wp:anchor distT="45720" distB="45720" distL="114300" distR="114300" simplePos="0" relativeHeight="251687936" behindDoc="0" locked="0" layoutInCell="1" allowOverlap="1" wp14:anchorId="285B86D7" wp14:editId="306B644C">
+              <wp:anchor distT="45720" distB="45720" distL="114300" distR="114300" simplePos="0" relativeHeight="251687936" behindDoc="0" locked="0" layoutInCell="1" allowOverlap="1" wp14:anchorId="285B86D7" wp14:editId="4B05B7B0">
                 <wp:simplePos x="0" y="0"/>
                 <wp:positionH relativeFrom="margin">
                   <wp:align>left</wp:align>
                 </wp:positionH>
                 <wp:positionV relativeFrom="paragraph">
-                  <wp:posOffset>2340610</wp:posOffset>
+                  <wp:posOffset>2320925</wp:posOffset>
                 </wp:positionV>
-                <wp:extent cx="2200275" cy="209550"/>
+                <wp:extent cx="2924175" cy="228600"/>
                 <wp:effectExtent l="0" t="0" r="9525" b="0"/>
                 <wp:wrapNone/>
                 <wp:docPr id="3" name="Text Box 2"/>
@@ -5073,7 +5073,7 @@
                       <wps:spPr bwMode="auto">
                         <a:xfrm>
                           <a:off x="0" y="0"/>
-                          <a:ext cx="2200275" cy="209550"/>
+                          <a:ext cx="2924175" cy="228600"/>
                         </a:xfrm>
                         <a:prstGeom prst="rect">
                           <a:avLst/>
@@ -5140,7 +5140,7 @@
           </mc:Choice>
           <mc:Fallback>
             <w:pict>
-              <v:shape w14:anchorId="285B86D7" id="_x0000_s1029" type="#_x0000_t202" style="position:absolute;margin-left:0;margin-top:184.3pt;width:173.25pt;height:16.5pt;z-index:251687936;visibility:visible;mso-wrap-style:square;mso-width-percent:0;mso-height-percent:0;mso-wrap-distance-left:9pt;mso-wrap-distance-top:3.6pt;mso-wrap-distance-right:9pt;mso-wrap-distance-bottom:3.6pt;mso-position-horizontal:left;mso-position-horizontal-relative:margin;mso-position-vertical:absolute;mso-position-vertical-relative:text;mso-width-percent:0;mso-height-percent:0;mso-width-relative:margin;mso-height-relative:margin;v-text-anchor:top" o:gfxdata="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" stroked="f">
+              <v:shape w14:anchorId="285B86D7" id="_x0000_s1029" type="#_x0000_t202" style="position:absolute;margin-left:0;margin-top:182.75pt;width:230.25pt;height:18pt;z-index:251687936;visibility:visible;mso-wrap-style:square;mso-width-percent:0;mso-height-percent:0;mso-wrap-distance-left:9pt;mso-wrap-distance-top:3.6pt;mso-wrap-distance-right:9pt;mso-wrap-distance-bottom:3.6pt;mso-position-horizontal:left;mso-position-horizontal-relative:margin;mso-position-vertical:absolute;mso-position-vertical-relative:text;mso-width-percent:0;mso-height-percent:0;mso-width-relative:margin;mso-height-relative:margin;v-text-anchor:top" o:gfxdata="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" stroked="f">
                 <v:textbox>
                   <w:txbxContent>
                     <w:p>

--- a/uploadcorpay/template/template_laporan_cms.docx
+++ b/uploadcorpay/template/template_laporan_cms.docx
@@ -1397,13 +1397,13 @@
         <mc:AlternateContent>
           <mc:Choice Requires="wps">
             <w:drawing>
-              <wp:anchor distT="45720" distB="45720" distL="114300" distR="114300" simplePos="0" relativeHeight="251683840" behindDoc="0" locked="0" layoutInCell="1" allowOverlap="1" wp14:anchorId="4BBBC558" wp14:editId="35750059">
+              <wp:anchor distT="45720" distB="45720" distL="114300" distR="114300" simplePos="0" relativeHeight="251683840" behindDoc="0" locked="0" layoutInCell="1" allowOverlap="1" wp14:anchorId="4BBBC558" wp14:editId="2F9C0660">
                 <wp:simplePos x="0" y="0"/>
                 <wp:positionH relativeFrom="margin">
                   <wp:align>left</wp:align>
                 </wp:positionH>
                 <wp:positionV relativeFrom="paragraph">
-                  <wp:posOffset>5397500</wp:posOffset>
+                  <wp:posOffset>4778375</wp:posOffset>
                 </wp:positionV>
                 <wp:extent cx="2971800" cy="238125"/>
                 <wp:effectExtent l="0" t="0" r="0" b="9525"/>
@@ -1445,6 +1445,7 @@
                                 <w:sz w:val="16"/>
                               </w:rPr>
                             </w:pPr>
+                            <w:bookmarkStart w:id="0" w:name="_GoBack"/>
                             <w:r>
                               <w:rPr>
                                 <w:rFonts w:ascii="Courier New" w:hAnsi="Courier New" w:cs="Courier New"/>
@@ -1468,6 +1469,7 @@
                               </w:rPr>
                               <w:t xml:space="preserve"> $TGL_CETAK$</w:t>
                             </w:r>
+                            <w:bookmarkEnd w:id="0"/>
                           </w:p>
                         </w:txbxContent>
                       </wps:txbx>
@@ -1492,7 +1494,7 @@
                 <v:stroke joinstyle="miter"/>
                 <v:path gradientshapeok="t" o:connecttype="rect"/>
               </v:shapetype>
-              <v:shape id="_x0000_s1027" type="#_x0000_t202" style="position:absolute;margin-left:0;margin-top:425pt;width:234pt;height:18.75pt;z-index:251683840;visibility:visible;mso-wrap-style:square;mso-width-percent:0;mso-height-percent:0;mso-wrap-distance-left:9pt;mso-wrap-distance-top:3.6pt;mso-wrap-distance-right:9pt;mso-wrap-distance-bottom:3.6pt;mso-position-horizontal:left;mso-position-horizontal-relative:margin;mso-position-vertical:absolute;mso-position-vertical-relative:text;mso-width-percent:0;mso-height-percent:0;mso-width-relative:margin;mso-height-relative:margin;v-text-anchor:top" o:gfxdata="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" stroked="f">
+              <v:shape id="_x0000_s1027" type="#_x0000_t202" style="position:absolute;margin-left:0;margin-top:376.25pt;width:234pt;height:18.75pt;z-index:251683840;visibility:visible;mso-wrap-style:square;mso-width-percent:0;mso-height-percent:0;mso-wrap-distance-left:9pt;mso-wrap-distance-top:3.6pt;mso-wrap-distance-right:9pt;mso-wrap-distance-bottom:3.6pt;mso-position-horizontal:left;mso-position-horizontal-relative:margin;mso-position-vertical:absolute;mso-position-vertical-relative:text;mso-width-percent:0;mso-height-percent:0;mso-width-relative:margin;mso-height-relative:margin;v-text-anchor:top" o:gfxdata="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" stroked="f">
                 <v:textbox>
                   <w:txbxContent>
                     <w:p>
@@ -1502,6 +1504,7 @@
                           <w:sz w:val="16"/>
                         </w:rPr>
                       </w:pPr>
+                      <w:bookmarkStart w:id="1" w:name="_GoBack"/>
                       <w:r>
                         <w:rPr>
                           <w:rFonts w:ascii="Courier New" w:hAnsi="Courier New" w:cs="Courier New"/>
@@ -1525,6 +1528,7 @@
                         </w:rPr>
                         <w:t xml:space="preserve"> $TGL_CETAK$</w:t>
                       </w:r>
+                      <w:bookmarkEnd w:id="1"/>
                     </w:p>
                   </w:txbxContent>
                 </v:textbox>
@@ -1540,8 +1544,6 @@
         </w:rPr>
         <w:t xml:space="preserve">     </w:t>
       </w:r>
-      <w:bookmarkStart w:id="0" w:name="_GoBack"/>
-      <w:bookmarkEnd w:id="0"/>
     </w:p>
     <w:tbl>
       <w:tblPr>
@@ -3283,13 +3285,13 @@
         <mc:AlternateContent>
           <mc:Choice Requires="wps">
             <w:drawing>
-              <wp:anchor distT="45720" distB="45720" distL="114300" distR="114300" simplePos="0" relativeHeight="251685888" behindDoc="0" locked="0" layoutInCell="1" allowOverlap="1" wp14:anchorId="7424F2DC" wp14:editId="49E3C86C">
+              <wp:anchor distT="45720" distB="45720" distL="114300" distR="114300" simplePos="0" relativeHeight="251685888" behindDoc="0" locked="0" layoutInCell="1" allowOverlap="1" wp14:anchorId="7424F2DC" wp14:editId="752F81C6">
                 <wp:simplePos x="0" y="0"/>
                 <wp:positionH relativeFrom="margin">
                   <wp:align>left</wp:align>
                 </wp:positionH>
                 <wp:positionV relativeFrom="paragraph">
-                  <wp:posOffset>2323465</wp:posOffset>
+                  <wp:posOffset>1951990</wp:posOffset>
                 </wp:positionV>
                 <wp:extent cx="2962275" cy="238125"/>
                 <wp:effectExtent l="0" t="0" r="9525" b="9525"/>
@@ -3374,7 +3376,7 @@
           </mc:Choice>
           <mc:Fallback>
             <w:pict>
-              <v:shape w14:anchorId="7424F2DC" id="_x0000_s1028" type="#_x0000_t202" style="position:absolute;left:0;text-align:left;margin-left:0;margin-top:182.95pt;width:233.25pt;height:18.75pt;z-index:251685888;visibility:visible;mso-wrap-style:square;mso-width-percent:0;mso-height-percent:0;mso-wrap-distance-left:9pt;mso-wrap-distance-top:3.6pt;mso-wrap-distance-right:9pt;mso-wrap-distance-bottom:3.6pt;mso-position-horizontal:left;mso-position-horizontal-relative:margin;mso-position-vertical:absolute;mso-position-vertical-relative:text;mso-width-percent:0;mso-height-percent:0;mso-width-relative:margin;mso-height-relative:margin;v-text-anchor:top" o:gfxdata="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" stroked="f">
+              <v:shape w14:anchorId="7424F2DC" id="_x0000_s1028" type="#_x0000_t202" style="position:absolute;left:0;text-align:left;margin-left:0;margin-top:153.7pt;width:233.25pt;height:18.75pt;z-index:251685888;visibility:visible;mso-wrap-style:square;mso-width-percent:0;mso-height-percent:0;mso-wrap-distance-left:9pt;mso-wrap-distance-top:3.6pt;mso-wrap-distance-right:9pt;mso-wrap-distance-bottom:3.6pt;mso-position-horizontal:left;mso-position-horizontal-relative:margin;mso-position-vertical:absolute;mso-position-vertical-relative:text;mso-width-percent:0;mso-height-percent:0;mso-width-relative:margin;mso-height-relative:margin;v-text-anchor:top" o:gfxdata="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" stroked="f">
                 <v:textbox>
                   <w:txbxContent>
                     <w:p>
@@ -5049,13 +5051,13 @@
         <mc:AlternateContent>
           <mc:Choice Requires="wps">
             <w:drawing>
-              <wp:anchor distT="45720" distB="45720" distL="114300" distR="114300" simplePos="0" relativeHeight="251687936" behindDoc="0" locked="0" layoutInCell="1" allowOverlap="1" wp14:anchorId="285B86D7" wp14:editId="4B05B7B0">
+              <wp:anchor distT="45720" distB="45720" distL="114300" distR="114300" simplePos="0" relativeHeight="251687936" behindDoc="0" locked="0" layoutInCell="1" allowOverlap="1" wp14:anchorId="285B86D7" wp14:editId="38111C96">
                 <wp:simplePos x="0" y="0"/>
                 <wp:positionH relativeFrom="margin">
                   <wp:align>left</wp:align>
                 </wp:positionH>
                 <wp:positionV relativeFrom="paragraph">
-                  <wp:posOffset>2320925</wp:posOffset>
+                  <wp:posOffset>1711325</wp:posOffset>
                 </wp:positionV>
                 <wp:extent cx="2924175" cy="228600"/>
                 <wp:effectExtent l="0" t="0" r="9525" b="0"/>
@@ -5140,7 +5142,7 @@
           </mc:Choice>
           <mc:Fallback>
             <w:pict>
-              <v:shape w14:anchorId="285B86D7" id="_x0000_s1029" type="#_x0000_t202" style="position:absolute;margin-left:0;margin-top:182.75pt;width:230.25pt;height:18pt;z-index:251687936;visibility:visible;mso-wrap-style:square;mso-width-percent:0;mso-height-percent:0;mso-wrap-distance-left:9pt;mso-wrap-distance-top:3.6pt;mso-wrap-distance-right:9pt;mso-wrap-distance-bottom:3.6pt;mso-position-horizontal:left;mso-position-horizontal-relative:margin;mso-position-vertical:absolute;mso-position-vertical-relative:text;mso-width-percent:0;mso-height-percent:0;mso-width-relative:margin;mso-height-relative:margin;v-text-anchor:top" o:gfxdata="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" stroked="f">
+              <v:shape w14:anchorId="285B86D7" id="_x0000_s1029" type="#_x0000_t202" style="position:absolute;margin-left:0;margin-top:134.75pt;width:230.25pt;height:18pt;z-index:251687936;visibility:visible;mso-wrap-style:square;mso-width-percent:0;mso-height-percent:0;mso-wrap-distance-left:9pt;mso-wrap-distance-top:3.6pt;mso-wrap-distance-right:9pt;mso-wrap-distance-bottom:3.6pt;mso-position-horizontal:left;mso-position-horizontal-relative:margin;mso-position-vertical:absolute;mso-position-vertical-relative:text;mso-width-percent:0;mso-height-percent:0;mso-width-relative:margin;mso-height-relative:margin;v-text-anchor:top" o:gfxdata="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" stroked="f">
                 <v:textbox>
                   <w:txbxContent>
                     <w:p>
